--- a/Use_Case_6.docx
+++ b/Use_Case_6.docx
@@ -1,49 +1,80 @@
 
 <file path=word/document.xml><?xml version="1.0" encoding="utf-8"?>
-<w:document xmlns:wpc="http://schemas.microsoft.com/office/word/2010/wordprocessingCanvas" xmlns:cx="http://schemas.microsoft.com/office/drawing/2014/chartex" xmlns:mc="http://schemas.openxmlformats.org/markup-compatibility/2006" xmlns:o="urn:schemas-microsoft-com:office:office" xmlns:r="http://schemas.openxmlformats.org/officeDocument/2006/relationships" xmlns:m="http://schemas.openxmlformats.org/officeDocument/2006/math" xmlns:v="urn:schemas-microsoft-com:vml" xmlns:wp14="http://schemas.microsoft.com/office/word/2010/wordprocessingDrawing" xmlns:wp="http://schemas.openxmlformats.org/drawingml/2006/wordprocessingDrawing" xmlns:w10="urn:schemas-microsoft-com:office:word" xmlns:w="http://schemas.openxmlformats.org/wordprocessingml/2006/main" xmlns:w14="http://schemas.microsoft.com/office/word/2010/wordml" xmlns:w15="http://schemas.microsoft.com/office/word/2012/wordml" xmlns:w16se="http://schemas.microsoft.com/office/word/2015/wordml/symex" xmlns:wpg="http://schemas.microsoft.com/office/word/2010/wordprocessingGroup" xmlns:wpi="http://schemas.microsoft.com/office/word/2010/wordprocessingInk" xmlns:wne="http://schemas.microsoft.com/office/word/2006/wordml" xmlns:wps="http://schemas.microsoft.com/office/word/2010/wordprocessingShape" mc:Ignorable="w14 w15 w16se wp14">
+<w:document xmlns:wpc="http://schemas.microsoft.com/office/word/2010/wordprocessingCanvas" xmlns:mc="http://schemas.openxmlformats.org/markup-compatibility/2006" xmlns:o="urn:schemas-microsoft-com:office:office" xmlns:r="http://schemas.openxmlformats.org/officeDocument/2006/relationships" xmlns:m="http://schemas.openxmlformats.org/officeDocument/2006/math" xmlns:v="urn:schemas-microsoft-com:vml" xmlns:wp14="http://schemas.microsoft.com/office/word/2010/wordprocessingDrawing" xmlns:wp="http://schemas.openxmlformats.org/drawingml/2006/wordprocessingDrawing" xmlns:w="http://schemas.openxmlformats.org/wordprocessingml/2006/main" xmlns:w14="http://schemas.microsoft.com/office/word/2010/wordml" xmlns:w10="urn:schemas-microsoft-com:office:word" xmlns:w15="http://schemas.microsoft.com/office/word/2012/wordml" xmlns:wpg="http://schemas.microsoft.com/office/word/2010/wordprocessingGroup" xmlns:wpi="http://schemas.microsoft.com/office/word/2010/wordprocessingInk" xmlns:wne="http://schemas.microsoft.com/office/word/2006/wordml" xmlns:wps="http://schemas.microsoft.com/office/word/2010/wordprocessingShape" xmlns:wpsCustomData="http://www.wps.cn/officeDocument/2013/wpsCustomData" mc:Ignorable="w14 w15 wp14">
   <w:body>
     <w:p/>
     <w:tbl>
       <w:tblPr>
+        <w:tblStyle w:val="5"/>
         <w:tblW w:w="10889" w:type="dxa"/>
         <w:tblInd w:w="-714" w:type="dxa"/>
         <w:tblBorders>
-          <w:top w:val="single" w:sz="4" w:space="0" w:color="auto"/>
-          <w:left w:val="single" w:sz="4" w:space="0" w:color="auto"/>
-          <w:bottom w:val="single" w:sz="4" w:space="0" w:color="auto"/>
-          <w:right w:val="single" w:sz="4" w:space="0" w:color="auto"/>
-          <w:insideH w:val="single" w:sz="4" w:space="0" w:color="auto"/>
-          <w:insideV w:val="single" w:sz="4" w:space="0" w:color="auto"/>
+          <w:top w:val="single" w:color="auto" w:sz="4" w:space="0"/>
+          <w:left w:val="single" w:color="auto" w:sz="4" w:space="0"/>
+          <w:bottom w:val="single" w:color="auto" w:sz="4" w:space="0"/>
+          <w:right w:val="single" w:color="auto" w:sz="4" w:space="0"/>
+          <w:insideH w:val="single" w:color="auto" w:sz="4" w:space="0"/>
+          <w:insideV w:val="single" w:color="auto" w:sz="4" w:space="0"/>
         </w:tblBorders>
-        <w:tblLook w:val="01E0" w:firstRow="1" w:lastRow="1" w:firstColumn="1" w:lastColumn="1" w:noHBand="0" w:noVBand="0"/>
+        <w:tblLayout w:type="autofit"/>
+        <w:tblCellMar>
+          <w:top w:w="0" w:type="dxa"/>
+          <w:left w:w="108" w:type="dxa"/>
+          <w:bottom w:w="0" w:type="dxa"/>
+          <w:right w:w="108" w:type="dxa"/>
+        </w:tblCellMar>
       </w:tblPr>
       <w:tblGrid>
         <w:gridCol w:w="10891"/>
       </w:tblGrid>
       <w:tr>
+        <w:tblPrEx>
+          <w:tblBorders>
+            <w:top w:val="single" w:color="auto" w:sz="4" w:space="0"/>
+            <w:left w:val="single" w:color="auto" w:sz="4" w:space="0"/>
+            <w:bottom w:val="single" w:color="auto" w:sz="4" w:space="0"/>
+            <w:right w:val="single" w:color="auto" w:sz="4" w:space="0"/>
+            <w:insideH w:val="single" w:color="auto" w:sz="4" w:space="0"/>
+            <w:insideV w:val="single" w:color="auto" w:sz="4" w:space="0"/>
+          </w:tblBorders>
+          <w:tblCellMar>
+            <w:top w:w="0" w:type="dxa"/>
+            <w:left w:w="108" w:type="dxa"/>
+            <w:bottom w:w="0" w:type="dxa"/>
+            <w:right w:w="108" w:type="dxa"/>
+          </w:tblCellMar>
+        </w:tblPrEx>
         <w:tc>
           <w:tcPr>
             <w:tcW w:w="10889" w:type="dxa"/>
             <w:tcBorders>
-              <w:top w:val="single" w:sz="4" w:space="0" w:color="auto"/>
-              <w:left w:val="single" w:sz="4" w:space="0" w:color="auto"/>
-              <w:bottom w:val="single" w:sz="4" w:space="0" w:color="auto"/>
-              <w:right w:val="single" w:sz="4" w:space="0" w:color="auto"/>
+              <w:top w:val="single" w:color="auto" w:sz="4" w:space="0"/>
+              <w:left w:val="single" w:color="auto" w:sz="4" w:space="0"/>
+              <w:bottom w:val="single" w:color="auto" w:sz="4" w:space="0"/>
+              <w:right w:val="single" w:color="auto" w:sz="4" w:space="0"/>
             </w:tcBorders>
             <w:shd w:val="clear" w:color="auto" w:fill="auto"/>
           </w:tcPr>
           <w:tbl>
             <w:tblPr>
+              <w:tblStyle w:val="5"/>
               <w:tblW w:w="10665" w:type="dxa"/>
+              <w:tblInd w:w="0" w:type="dxa"/>
               <w:tblBorders>
-                <w:top w:val="single" w:sz="4" w:space="0" w:color="auto"/>
-                <w:left w:val="single" w:sz="4" w:space="0" w:color="auto"/>
-                <w:bottom w:val="single" w:sz="4" w:space="0" w:color="auto"/>
-                <w:right w:val="single" w:sz="4" w:space="0" w:color="auto"/>
-                <w:insideH w:val="single" w:sz="4" w:space="0" w:color="auto"/>
-                <w:insideV w:val="single" w:sz="4" w:space="0" w:color="auto"/>
+                <w:top w:val="single" w:color="auto" w:sz="4" w:space="0"/>
+                <w:left w:val="single" w:color="auto" w:sz="4" w:space="0"/>
+                <w:bottom w:val="single" w:color="auto" w:sz="4" w:space="0"/>
+                <w:right w:val="single" w:color="auto" w:sz="4" w:space="0"/>
+                <w:insideH w:val="single" w:color="auto" w:sz="4" w:space="0"/>
+                <w:insideV w:val="single" w:color="auto" w:sz="4" w:space="0"/>
               </w:tblBorders>
-              <w:tblLook w:val="01E0" w:firstRow="1" w:lastRow="1" w:firstColumn="1" w:lastColumn="1" w:noHBand="0" w:noVBand="0"/>
+              <w:tblLayout w:type="autofit"/>
+              <w:tblCellMar>
+                <w:top w:w="0" w:type="dxa"/>
+                <w:left w:w="108" w:type="dxa"/>
+                <w:bottom w:w="0" w:type="dxa"/>
+                <w:right w:w="108" w:type="dxa"/>
+              </w:tblCellMar>
             </w:tblPr>
             <w:tblGrid>
               <w:gridCol w:w="2156"/>
@@ -51,6 +82,22 @@
               <w:gridCol w:w="4399"/>
             </w:tblGrid>
             <w:tr>
+              <w:tblPrEx>
+                <w:tblBorders>
+                  <w:top w:val="single" w:color="auto" w:sz="4" w:space="0"/>
+                  <w:left w:val="single" w:color="auto" w:sz="4" w:space="0"/>
+                  <w:bottom w:val="single" w:color="auto" w:sz="4" w:space="0"/>
+                  <w:right w:val="single" w:color="auto" w:sz="4" w:space="0"/>
+                  <w:insideH w:val="single" w:color="auto" w:sz="4" w:space="0"/>
+                  <w:insideV w:val="single" w:color="auto" w:sz="4" w:space="0"/>
+                </w:tblBorders>
+                <w:tblCellMar>
+                  <w:top w:w="0" w:type="dxa"/>
+                  <w:left w:w="108" w:type="dxa"/>
+                  <w:bottom w:w="0" w:type="dxa"/>
+                  <w:right w:w="108" w:type="dxa"/>
+                </w:tblCellMar>
+              </w:tblPrEx>
               <w:tc>
                 <w:tcPr>
                   <w:tcW w:w="10665" w:type="dxa"/>
@@ -60,22 +107,21 @@
                 <w:p>
                   <w:r>
                     <w:rPr>
-                      <w:noProof/>
                       <w:lang w:eastAsia="vi-VN"/>
                     </w:rPr>
                     <w:drawing>
-                      <wp:anchor distT="0" distB="0" distL="114300" distR="114300" simplePos="0" relativeHeight="251659264" behindDoc="1" locked="0" layoutInCell="1" allowOverlap="1" wp14:anchorId="382793AB" wp14:editId="6158E4DB">
+                      <wp:anchor distT="0" distB="0" distL="114300" distR="114300" simplePos="0" relativeHeight="251659264" behindDoc="1" locked="0" layoutInCell="1" allowOverlap="1">
                         <wp:simplePos x="0" y="0"/>
                         <wp:positionH relativeFrom="column">
-                          <wp:posOffset>756210</wp:posOffset>
+                          <wp:posOffset>755650</wp:posOffset>
                         </wp:positionH>
                         <wp:positionV relativeFrom="paragraph">
-                          <wp:posOffset>251</wp:posOffset>
+                          <wp:posOffset>0</wp:posOffset>
                         </wp:positionV>
                         <wp:extent cx="5114925" cy="4010025"/>
                         <wp:effectExtent l="0" t="0" r="9525" b="9525"/>
                         <wp:wrapTight wrapText="bothSides">
-                          <wp:wrapPolygon edited="0">
+                          <wp:wrapPolygon>
                             <wp:start x="4425" y="0"/>
                             <wp:lineTo x="4425" y="6567"/>
                             <wp:lineTo x="1287" y="8209"/>
@@ -100,11 +146,13 @@
                           <a:graphicData uri="http://schemas.openxmlformats.org/drawingml/2006/picture">
                             <pic:pic xmlns:pic="http://schemas.openxmlformats.org/drawingml/2006/picture">
                               <pic:nvPicPr>
-                                <pic:cNvPr id="5" name="QL_HoaDon.png"/>
-                                <pic:cNvPicPr/>
+                                <pic:cNvPr id="8" name="Picture 8"/>
+                                <pic:cNvPicPr>
+                                  <a:picLocks noChangeAspect="1"/>
+                                </pic:cNvPicPr>
                               </pic:nvPicPr>
                               <pic:blipFill>
-                                <a:blip r:embed="rId7">
+                                <a:blip r:embed="rId6">
                                   <a:extLst>
                                     <a:ext uri="{28A0092B-C50C-407E-A947-70E740481C1C}">
                                       <a14:useLocalDpi xmlns:a14="http://schemas.microsoft.com/office/drawing/2010/main" val="0"/>
@@ -127,12 +175,6 @@
                             </pic:pic>
                           </a:graphicData>
                         </a:graphic>
-                        <wp14:sizeRelH relativeFrom="page">
-                          <wp14:pctWidth>0</wp14:pctWidth>
-                        </wp14:sizeRelH>
-                        <wp14:sizeRelV relativeFrom="page">
-                          <wp14:pctHeight>0</wp14:pctHeight>
-                        </wp14:sizeRelV>
                       </wp:anchor>
                     </w:drawing>
                   </w:r>
@@ -140,6 +182,22 @@
               </w:tc>
             </w:tr>
             <w:tr>
+              <w:tblPrEx>
+                <w:tblBorders>
+                  <w:top w:val="single" w:color="auto" w:sz="4" w:space="0"/>
+                  <w:left w:val="single" w:color="auto" w:sz="4" w:space="0"/>
+                  <w:bottom w:val="single" w:color="auto" w:sz="4" w:space="0"/>
+                  <w:right w:val="single" w:color="auto" w:sz="4" w:space="0"/>
+                  <w:insideH w:val="single" w:color="auto" w:sz="4" w:space="0"/>
+                  <w:insideV w:val="single" w:color="auto" w:sz="4" w:space="0"/>
+                </w:tblBorders>
+                <w:tblCellMar>
+                  <w:top w:w="0" w:type="dxa"/>
+                  <w:left w:w="108" w:type="dxa"/>
+                  <w:bottom w:w="0" w:type="dxa"/>
+                  <w:right w:w="108" w:type="dxa"/>
+                </w:tblCellMar>
+              </w:tblPrEx>
               <w:tc>
                 <w:tcPr>
                   <w:tcW w:w="2156" w:type="dxa"/>
@@ -194,6 +252,22 @@
               </w:tc>
             </w:tr>
             <w:tr>
+              <w:tblPrEx>
+                <w:tblBorders>
+                  <w:top w:val="single" w:color="auto" w:sz="4" w:space="0"/>
+                  <w:left w:val="single" w:color="auto" w:sz="4" w:space="0"/>
+                  <w:bottom w:val="single" w:color="auto" w:sz="4" w:space="0"/>
+                  <w:right w:val="single" w:color="auto" w:sz="4" w:space="0"/>
+                  <w:insideH w:val="single" w:color="auto" w:sz="4" w:space="0"/>
+                  <w:insideV w:val="single" w:color="auto" w:sz="4" w:space="0"/>
+                </w:tblBorders>
+                <w:tblCellMar>
+                  <w:top w:w="0" w:type="dxa"/>
+                  <w:left w:w="108" w:type="dxa"/>
+                  <w:bottom w:w="0" w:type="dxa"/>
+                  <w:right w:w="108" w:type="dxa"/>
+                </w:tblCellMar>
+              </w:tblPrEx>
               <w:tc>
                 <w:tcPr>
                   <w:tcW w:w="2156" w:type="dxa"/>
@@ -222,19 +296,43 @@
                 <w:p>
                   <w:pPr>
                     <w:rPr>
+                      <w:rFonts w:hint="default"/>
+                      <w:lang w:val="vi-VN"/>
+                    </w:rPr>
+                  </w:pPr>
+                  <w:r>
+                    <w:rPr>
                       <w:lang w:val="en-US"/>
                     </w:rPr>
-                  </w:pPr>
-                  <w:r>
-                    <w:rPr>
-                      <w:lang w:val="en-US"/>
-                    </w:rPr>
-                    <w:t>Quản lý bán hàng</w:t>
+                    <w:t>Quản lý</w:t>
+                  </w:r>
+                  <w:r>
+                    <w:rPr>
+                      <w:rFonts w:hint="default"/>
+                      <w:lang w:val="vi-VN"/>
+                    </w:rPr>
+                    <w:t xml:space="preserve"> Bán hàng</w:t>
                   </w:r>
                 </w:p>
               </w:tc>
             </w:tr>
             <w:tr>
+              <w:tblPrEx>
+                <w:tblBorders>
+                  <w:top w:val="single" w:color="auto" w:sz="4" w:space="0"/>
+                  <w:left w:val="single" w:color="auto" w:sz="4" w:space="0"/>
+                  <w:bottom w:val="single" w:color="auto" w:sz="4" w:space="0"/>
+                  <w:right w:val="single" w:color="auto" w:sz="4" w:space="0"/>
+                  <w:insideH w:val="single" w:color="auto" w:sz="4" w:space="0"/>
+                  <w:insideV w:val="single" w:color="auto" w:sz="4" w:space="0"/>
+                </w:tblBorders>
+                <w:tblCellMar>
+                  <w:top w:w="0" w:type="dxa"/>
+                  <w:left w:w="108" w:type="dxa"/>
+                  <w:bottom w:w="0" w:type="dxa"/>
+                  <w:right w:w="108" w:type="dxa"/>
+                </w:tblCellMar>
+              </w:tblPrEx>
               <w:tc>
                 <w:tcPr>
                   <w:tcW w:w="2156" w:type="dxa"/>
@@ -261,13 +359,42 @@
                   <w:shd w:val="clear" w:color="auto" w:fill="auto"/>
                 </w:tcPr>
                 <w:p>
-                  <w:r>
-                    <w:t>Nhân viên lập hóa đơn</w:t>
+                  <w:pPr>
+                    <w:rPr>
+                      <w:rFonts w:hint="default"/>
+                      <w:lang w:val="vi-VN"/>
+                    </w:rPr>
+                  </w:pPr>
+                  <w:r>
+                    <w:t xml:space="preserve">Nhân viên </w:t>
+                  </w:r>
+                  <w:r>
+                    <w:rPr>
+                      <w:rFonts w:hint="default"/>
+                      <w:lang w:val="vi-VN"/>
+                    </w:rPr>
+                    <w:t>bán hàng</w:t>
                   </w:r>
                 </w:p>
               </w:tc>
             </w:tr>
             <w:tr>
+              <w:tblPrEx>
+                <w:tblBorders>
+                  <w:top w:val="single" w:color="auto" w:sz="4" w:space="0"/>
+                  <w:left w:val="single" w:color="auto" w:sz="4" w:space="0"/>
+                  <w:bottom w:val="single" w:color="auto" w:sz="4" w:space="0"/>
+                  <w:right w:val="single" w:color="auto" w:sz="4" w:space="0"/>
+                  <w:insideH w:val="single" w:color="auto" w:sz="4" w:space="0"/>
+                  <w:insideV w:val="single" w:color="auto" w:sz="4" w:space="0"/>
+                </w:tblBorders>
+                <w:tblCellMar>
+                  <w:top w:w="0" w:type="dxa"/>
+                  <w:left w:w="108" w:type="dxa"/>
+                  <w:bottom w:w="0" w:type="dxa"/>
+                  <w:right w:w="108" w:type="dxa"/>
+                </w:tblCellMar>
+              </w:tblPrEx>
               <w:tc>
                 <w:tcPr>
                   <w:tcW w:w="2156" w:type="dxa"/>
@@ -316,6 +443,22 @@
               </w:tc>
             </w:tr>
             <w:tr>
+              <w:tblPrEx>
+                <w:tblBorders>
+                  <w:top w:val="single" w:color="auto" w:sz="4" w:space="0"/>
+                  <w:left w:val="single" w:color="auto" w:sz="4" w:space="0"/>
+                  <w:bottom w:val="single" w:color="auto" w:sz="4" w:space="0"/>
+                  <w:right w:val="single" w:color="auto" w:sz="4" w:space="0"/>
+                  <w:insideH w:val="single" w:color="auto" w:sz="4" w:space="0"/>
+                  <w:insideV w:val="single" w:color="auto" w:sz="4" w:space="0"/>
+                </w:tblBorders>
+                <w:tblCellMar>
+                  <w:top w:w="0" w:type="dxa"/>
+                  <w:left w:w="108" w:type="dxa"/>
+                  <w:bottom w:w="0" w:type="dxa"/>
+                  <w:right w:w="108" w:type="dxa"/>
+                </w:tblCellMar>
+              </w:tblPrEx>
               <w:tc>
                 <w:tcPr>
                   <w:tcW w:w="2156" w:type="dxa"/>
@@ -331,13 +474,7 @@
                     <w:rPr>
                       <w:b/>
                     </w:rPr>
-                    <w:t>Description</w:t>
-                  </w:r>
-                  <w:r>
-                    <w:rPr>
-                      <w:b/>
-                    </w:rPr>
-                    <w:t>:</w:t>
+                    <w:t>Description:</w:t>
                   </w:r>
                 </w:p>
               </w:tc>
@@ -349,23 +486,30 @@
                 </w:tcPr>
                 <w:p>
                   <w:r>
-                    <w:t xml:space="preserve">Nhân viên bán </w:t>
-                  </w:r>
-                  <w:r>
-                    <w:t>hà</w:t>
-                  </w:r>
-                  <w:r>
-                    <w:t>ng có thể nhập thông tin sản phẩ</w:t>
-                  </w:r>
-                  <w:r>
-                    <w:t>m vào hóa đơn để tính tiền và in hóa đơn.</w:t>
+                    <w:t>Nhân viên bán hàng có thể nhập thông tin sản phẩm vào hóa đơn để tính tiền và in hóa đơn.</w:t>
                   </w:r>
                 </w:p>
               </w:tc>
             </w:tr>
             <w:tr>
+              <w:tblPrEx>
+                <w:tblBorders>
+                  <w:top w:val="single" w:color="auto" w:sz="4" w:space="0"/>
+                  <w:left w:val="single" w:color="auto" w:sz="4" w:space="0"/>
+                  <w:bottom w:val="single" w:color="auto" w:sz="4" w:space="0"/>
+                  <w:right w:val="single" w:color="auto" w:sz="4" w:space="0"/>
+                  <w:insideH w:val="single" w:color="auto" w:sz="4" w:space="0"/>
+                  <w:insideV w:val="single" w:color="auto" w:sz="4" w:space="0"/>
+                </w:tblBorders>
+                <w:tblCellMar>
+                  <w:top w:w="0" w:type="dxa"/>
+                  <w:left w:w="108" w:type="dxa"/>
+                  <w:bottom w:w="0" w:type="dxa"/>
+                  <w:right w:w="108" w:type="dxa"/>
+                </w:tblCellMar>
+              </w:tblPrEx>
               <w:trPr>
-                <w:trHeight w:val="465"/>
+                <w:trHeight w:val="465" w:hRule="atLeast"/>
               </w:trPr>
               <w:tc>
                 <w:tcPr>
@@ -427,13 +571,29 @@
               </w:tc>
             </w:tr>
             <w:tr>
+              <w:tblPrEx>
+                <w:tblBorders>
+                  <w:top w:val="single" w:color="auto" w:sz="4" w:space="0"/>
+                  <w:left w:val="single" w:color="auto" w:sz="4" w:space="0"/>
+                  <w:bottom w:val="single" w:color="auto" w:sz="4" w:space="0"/>
+                  <w:right w:val="single" w:color="auto" w:sz="4" w:space="0"/>
+                  <w:insideH w:val="single" w:color="auto" w:sz="4" w:space="0"/>
+                  <w:insideV w:val="single" w:color="auto" w:sz="4" w:space="0"/>
+                </w:tblBorders>
+                <w:tblCellMar>
+                  <w:top w:w="0" w:type="dxa"/>
+                  <w:left w:w="108" w:type="dxa"/>
+                  <w:bottom w:w="0" w:type="dxa"/>
+                  <w:right w:w="108" w:type="dxa"/>
+                </w:tblCellMar>
+              </w:tblPrEx>
               <w:trPr>
-                <w:trHeight w:val="255"/>
+                <w:trHeight w:val="255" w:hRule="atLeast"/>
               </w:trPr>
               <w:tc>
                 <w:tcPr>
                   <w:tcW w:w="2156" w:type="dxa"/>
-                  <w:vMerge/>
+                  <w:vMerge w:val="continue"/>
                   <w:shd w:val="clear" w:color="auto" w:fill="auto"/>
                 </w:tcPr>
                 <w:p>
@@ -456,13 +616,7 @@
                     </w:rPr>
                   </w:pPr>
                   <w:r>
-                    <w:t xml:space="preserve">1. </w:t>
-                  </w:r>
-                  <w:r>
-                    <w:t>N</w:t>
-                  </w:r>
-                  <w:r>
-                    <w:t>hân viên bán hàng chọn chức năng “Hóa đơn”.</w:t>
+                    <w:t>1. Nhân viên bán hàng chọn chức năng “Hóa đơn”.</w:t>
                   </w:r>
                 </w:p>
               </w:tc>
@@ -475,13 +629,29 @@
               </w:tc>
             </w:tr>
             <w:tr>
+              <w:tblPrEx>
+                <w:tblBorders>
+                  <w:top w:val="single" w:color="auto" w:sz="4" w:space="0"/>
+                  <w:left w:val="single" w:color="auto" w:sz="4" w:space="0"/>
+                  <w:bottom w:val="single" w:color="auto" w:sz="4" w:space="0"/>
+                  <w:right w:val="single" w:color="auto" w:sz="4" w:space="0"/>
+                  <w:insideH w:val="single" w:color="auto" w:sz="4" w:space="0"/>
+                  <w:insideV w:val="single" w:color="auto" w:sz="4" w:space="0"/>
+                </w:tblBorders>
+                <w:tblCellMar>
+                  <w:top w:w="0" w:type="dxa"/>
+                  <w:left w:w="108" w:type="dxa"/>
+                  <w:bottom w:w="0" w:type="dxa"/>
+                  <w:right w:w="108" w:type="dxa"/>
+                </w:tblCellMar>
+              </w:tblPrEx>
               <w:trPr>
-                <w:trHeight w:val="330"/>
+                <w:trHeight w:val="330" w:hRule="atLeast"/>
               </w:trPr>
               <w:tc>
                 <w:tcPr>
                   <w:tcW w:w="2156" w:type="dxa"/>
-                  <w:vMerge/>
+                  <w:vMerge w:val="continue"/>
                   <w:shd w:val="clear" w:color="auto" w:fill="auto"/>
                 </w:tcPr>
                 <w:p>
@@ -518,13 +688,29 @@
               </w:tc>
             </w:tr>
             <w:tr>
+              <w:tblPrEx>
+                <w:tblBorders>
+                  <w:top w:val="single" w:color="auto" w:sz="4" w:space="0"/>
+                  <w:left w:val="single" w:color="auto" w:sz="4" w:space="0"/>
+                  <w:bottom w:val="single" w:color="auto" w:sz="4" w:space="0"/>
+                  <w:right w:val="single" w:color="auto" w:sz="4" w:space="0"/>
+                  <w:insideH w:val="single" w:color="auto" w:sz="4" w:space="0"/>
+                  <w:insideV w:val="single" w:color="auto" w:sz="4" w:space="0"/>
+                </w:tblBorders>
+                <w:tblCellMar>
+                  <w:top w:w="0" w:type="dxa"/>
+                  <w:left w:w="108" w:type="dxa"/>
+                  <w:bottom w:w="0" w:type="dxa"/>
+                  <w:right w:w="108" w:type="dxa"/>
+                </w:tblCellMar>
+              </w:tblPrEx>
               <w:trPr>
-                <w:trHeight w:val="330"/>
+                <w:trHeight w:val="330" w:hRule="atLeast"/>
               </w:trPr>
               <w:tc>
                 <w:tcPr>
                   <w:tcW w:w="2156" w:type="dxa"/>
-                  <w:vMerge/>
+                  <w:vMerge w:val="continue"/>
                   <w:shd w:val="clear" w:color="auto" w:fill="auto"/>
                 </w:tcPr>
                 <w:p>
@@ -542,25 +728,7 @@
                 </w:tcPr>
                 <w:p>
                   <w:r>
-                    <w:t>3. Nhân viên</w:t>
-                  </w:r>
-                  <w:r>
-                    <w:t xml:space="preserve"> nhấn vào tính năng</w:t>
-                  </w:r>
-                  <w:r>
-                    <w:t xml:space="preserve"> tạo </w:t>
-                  </w:r>
-                  <w:r>
-                    <w:t xml:space="preserve"> mới </w:t>
-                  </w:r>
-                  <w:r>
-                    <w:t>hóa đơn và nhậ</w:t>
-                  </w:r>
-                  <w:r>
-                    <w:t>p thông tin cho hóa đơn</w:t>
-                  </w:r>
-                  <w:r>
-                    <w:t>.</w:t>
+                    <w:t>3. Nhân viên nhấn vào tính năng tạo  mới hóa đơn và nhập thông tin cho hóa đơn.</w:t>
                   </w:r>
                 </w:p>
                 <w:p>
@@ -588,13 +756,29 @@
               </w:tc>
             </w:tr>
             <w:tr>
+              <w:tblPrEx>
+                <w:tblBorders>
+                  <w:top w:val="single" w:color="auto" w:sz="4" w:space="0"/>
+                  <w:left w:val="single" w:color="auto" w:sz="4" w:space="0"/>
+                  <w:bottom w:val="single" w:color="auto" w:sz="4" w:space="0"/>
+                  <w:right w:val="single" w:color="auto" w:sz="4" w:space="0"/>
+                  <w:insideH w:val="single" w:color="auto" w:sz="4" w:space="0"/>
+                  <w:insideV w:val="single" w:color="auto" w:sz="4" w:space="0"/>
+                </w:tblBorders>
+                <w:tblCellMar>
+                  <w:top w:w="0" w:type="dxa"/>
+                  <w:left w:w="108" w:type="dxa"/>
+                  <w:bottom w:w="0" w:type="dxa"/>
+                  <w:right w:w="108" w:type="dxa"/>
+                </w:tblCellMar>
+              </w:tblPrEx>
               <w:trPr>
-                <w:trHeight w:val="330"/>
+                <w:trHeight w:val="330" w:hRule="atLeast"/>
               </w:trPr>
               <w:tc>
                 <w:tcPr>
                   <w:tcW w:w="2156" w:type="dxa"/>
-                  <w:vMerge/>
+                  <w:vMerge w:val="continue"/>
                   <w:shd w:val="clear" w:color="auto" w:fill="auto"/>
                 </w:tcPr>
                 <w:p>
@@ -625,13 +809,7 @@
                 </w:tcPr>
                 <w:p>
                   <w:r>
-                    <w:t>4. Hệ thống tạo</w:t>
-                  </w:r>
-                  <w:r>
-                    <w:t xml:space="preserve"> </w:t>
-                  </w:r>
-                  <w:r>
-                    <w:t>hóa đơn.</w:t>
+                    <w:t>4. Hệ thống tạo hóa đơn.</w:t>
                   </w:r>
                 </w:p>
                 <w:p>
@@ -646,20 +824,35 @@
                       <w:b/>
                       <w:lang w:val="en-US"/>
                     </w:rPr>
-                    <w:lastRenderedPageBreak/>
                     <w:t>E1</w:t>
                   </w:r>
                 </w:p>
               </w:tc>
             </w:tr>
             <w:tr>
+              <w:tblPrEx>
+                <w:tblBorders>
+                  <w:top w:val="single" w:color="auto" w:sz="4" w:space="0"/>
+                  <w:left w:val="single" w:color="auto" w:sz="4" w:space="0"/>
+                  <w:bottom w:val="single" w:color="auto" w:sz="4" w:space="0"/>
+                  <w:right w:val="single" w:color="auto" w:sz="4" w:space="0"/>
+                  <w:insideH w:val="single" w:color="auto" w:sz="4" w:space="0"/>
+                  <w:insideV w:val="single" w:color="auto" w:sz="4" w:space="0"/>
+                </w:tblBorders>
+                <w:tblCellMar>
+                  <w:top w:w="0" w:type="dxa"/>
+                  <w:left w:w="108" w:type="dxa"/>
+                  <w:bottom w:w="0" w:type="dxa"/>
+                  <w:right w:w="108" w:type="dxa"/>
+                </w:tblCellMar>
+              </w:tblPrEx>
               <w:trPr>
-                <w:trHeight w:val="330"/>
+                <w:trHeight w:val="330" w:hRule="atLeast"/>
               </w:trPr>
               <w:tc>
                 <w:tcPr>
                   <w:tcW w:w="2156" w:type="dxa"/>
-                  <w:vMerge/>
+                  <w:vMerge w:val="continue"/>
                   <w:shd w:val="clear" w:color="auto" w:fill="auto"/>
                 </w:tcPr>
                 <w:p>
@@ -715,13 +908,29 @@
               </w:tc>
             </w:tr>
             <w:tr>
+              <w:tblPrEx>
+                <w:tblBorders>
+                  <w:top w:val="single" w:color="auto" w:sz="4" w:space="0"/>
+                  <w:left w:val="single" w:color="auto" w:sz="4" w:space="0"/>
+                  <w:bottom w:val="single" w:color="auto" w:sz="4" w:space="0"/>
+                  <w:right w:val="single" w:color="auto" w:sz="4" w:space="0"/>
+                  <w:insideH w:val="single" w:color="auto" w:sz="4" w:space="0"/>
+                  <w:insideV w:val="single" w:color="auto" w:sz="4" w:space="0"/>
+                </w:tblBorders>
+                <w:tblCellMar>
+                  <w:top w:w="0" w:type="dxa"/>
+                  <w:left w:w="108" w:type="dxa"/>
+                  <w:bottom w:w="0" w:type="dxa"/>
+                  <w:right w:w="108" w:type="dxa"/>
+                </w:tblCellMar>
+              </w:tblPrEx>
               <w:trPr>
-                <w:trHeight w:val="330"/>
+                <w:trHeight w:val="330" w:hRule="atLeast"/>
               </w:trPr>
               <w:tc>
                 <w:tcPr>
                   <w:tcW w:w="2156" w:type="dxa"/>
-                  <w:vMerge/>
+                  <w:vMerge w:val="continue"/>
                   <w:shd w:val="clear" w:color="auto" w:fill="auto"/>
                 </w:tcPr>
                 <w:p>
@@ -773,13 +982,29 @@
               </w:tc>
             </w:tr>
             <w:tr>
+              <w:tblPrEx>
+                <w:tblBorders>
+                  <w:top w:val="single" w:color="auto" w:sz="4" w:space="0"/>
+                  <w:left w:val="single" w:color="auto" w:sz="4" w:space="0"/>
+                  <w:bottom w:val="single" w:color="auto" w:sz="4" w:space="0"/>
+                  <w:right w:val="single" w:color="auto" w:sz="4" w:space="0"/>
+                  <w:insideH w:val="single" w:color="auto" w:sz="4" w:space="0"/>
+                  <w:insideV w:val="single" w:color="auto" w:sz="4" w:space="0"/>
+                </w:tblBorders>
+                <w:tblCellMar>
+                  <w:top w:w="0" w:type="dxa"/>
+                  <w:left w:w="108" w:type="dxa"/>
+                  <w:bottom w:w="0" w:type="dxa"/>
+                  <w:right w:w="108" w:type="dxa"/>
+                </w:tblCellMar>
+              </w:tblPrEx>
               <w:trPr>
-                <w:trHeight w:val="330"/>
+                <w:trHeight w:val="330" w:hRule="atLeast"/>
               </w:trPr>
               <w:tc>
                 <w:tcPr>
                   <w:tcW w:w="2156" w:type="dxa"/>
-                  <w:vMerge/>
+                  <w:vMerge w:val="continue"/>
                   <w:shd w:val="clear" w:color="auto" w:fill="auto"/>
                 </w:tcPr>
                 <w:p>
@@ -805,25 +1030,7 @@
                     <w:rPr>
                       <w:bCs/>
                     </w:rPr>
-                    <w:t>7</w:t>
-                  </w:r>
-                  <w:r>
-                    <w:rPr>
-                      <w:bCs/>
-                    </w:rPr>
-                    <w:t>. Nhân viên bán hàng làm xong hóa đơn và nhấ</w:t>
-                  </w:r>
-                  <w:r>
-                    <w:rPr>
-                      <w:bCs/>
-                    </w:rPr>
-                    <w:t>n vào tính năng in hó</w:t>
-                  </w:r>
-                  <w:r>
-                    <w:rPr>
-                      <w:bCs/>
-                    </w:rPr>
-                    <w:t>a đơn.</w:t>
+                    <w:t>7. Nhân viên bán hàng làm xong hóa đơn và nhấn vào tính năng in hóa đơn.</w:t>
                   </w:r>
                 </w:p>
               </w:tc>
@@ -843,13 +1050,29 @@
               </w:tc>
             </w:tr>
             <w:tr>
+              <w:tblPrEx>
+                <w:tblBorders>
+                  <w:top w:val="single" w:color="auto" w:sz="4" w:space="0"/>
+                  <w:left w:val="single" w:color="auto" w:sz="4" w:space="0"/>
+                  <w:bottom w:val="single" w:color="auto" w:sz="4" w:space="0"/>
+                  <w:right w:val="single" w:color="auto" w:sz="4" w:space="0"/>
+                  <w:insideH w:val="single" w:color="auto" w:sz="4" w:space="0"/>
+                  <w:insideV w:val="single" w:color="auto" w:sz="4" w:space="0"/>
+                </w:tblBorders>
+                <w:tblCellMar>
+                  <w:top w:w="0" w:type="dxa"/>
+                  <w:left w:w="108" w:type="dxa"/>
+                  <w:bottom w:w="0" w:type="dxa"/>
+                  <w:right w:w="108" w:type="dxa"/>
+                </w:tblCellMar>
+              </w:tblPrEx>
               <w:trPr>
-                <w:trHeight w:val="330"/>
+                <w:trHeight w:val="330" w:hRule="atLeast"/>
               </w:trPr>
               <w:tc>
                 <w:tcPr>
                   <w:tcW w:w="2156" w:type="dxa"/>
-                  <w:vMerge/>
+                  <w:vMerge w:val="continue"/>
                   <w:shd w:val="clear" w:color="auto" w:fill="auto"/>
                 </w:tcPr>
                 <w:p>
@@ -880,27 +1103,28 @@
                 </w:tcPr>
                 <w:p>
                   <w:r>
-                    <w:t>8</w:t>
-                  </w:r>
-                  <w:r>
-                    <w:t>. Hệ thống lấ</w:t>
-                  </w:r>
-                  <w:r>
-                    <w:t xml:space="preserve">y thông tin hóa đơn để </w:t>
-                  </w:r>
-                  <w:r>
-                    <w:t>in ra</w:t>
-                  </w:r>
-                  <w:r>
-                    <w:t xml:space="preserve"> và lưu trữ thông tin hóa đơn</w:t>
-                  </w:r>
-                  <w:r>
-                    <w:t>.</w:t>
+                    <w:t>8. Hệ thống lấy thông tin hóa đơn để in ra và lưu trữ thông tin hóa đơn.</w:t>
                   </w:r>
                 </w:p>
               </w:tc>
             </w:tr>
             <w:tr>
+              <w:tblPrEx>
+                <w:tblBorders>
+                  <w:top w:val="single" w:color="auto" w:sz="4" w:space="0"/>
+                  <w:left w:val="single" w:color="auto" w:sz="4" w:space="0"/>
+                  <w:bottom w:val="single" w:color="auto" w:sz="4" w:space="0"/>
+                  <w:right w:val="single" w:color="auto" w:sz="4" w:space="0"/>
+                  <w:insideH w:val="single" w:color="auto" w:sz="4" w:space="0"/>
+                  <w:insideV w:val="single" w:color="auto" w:sz="4" w:space="0"/>
+                </w:tblBorders>
+                <w:tblCellMar>
+                  <w:top w:w="0" w:type="dxa"/>
+                  <w:left w:w="108" w:type="dxa"/>
+                  <w:bottom w:w="0" w:type="dxa"/>
+                  <w:right w:w="108" w:type="dxa"/>
+                </w:tblCellMar>
+              </w:tblPrEx>
               <w:tc>
                 <w:tcPr>
                   <w:tcW w:w="2156" w:type="dxa"/>
@@ -928,46 +1152,38 @@
                 </w:tcPr>
                 <w:p>
                   <w:r>
-                    <w:t>A1 Người dùng có thể chọn</w:t>
-                  </w:r>
-                  <w:r>
-                    <w:t xml:space="preserve"> tính năng sửa thông tin hóa đơn</w:t>
-                  </w:r>
-                  <w:r>
-                    <w:t>.</w:t>
-                  </w:r>
-                </w:p>
-                <w:p>
-                  <w:r>
-                    <w:t>A2</w:t>
-                  </w:r>
-                  <w:r>
-                    <w:t xml:space="preserve"> Người dùng có thể chọn</w:t>
-                  </w:r>
-                  <w:r>
-                    <w:t xml:space="preserve"> tính năng </w:t>
-                  </w:r>
-                  <w:r>
-                    <w:t>xóa</w:t>
-                  </w:r>
-                  <w:r>
-                    <w:t xml:space="preserve"> hóa đơn</w:t>
-                  </w:r>
-                  <w:r>
-                    <w:t>.</w:t>
-                  </w:r>
-                </w:p>
-                <w:p>
-                  <w:r>
-                    <w:t>A3</w:t>
-                  </w:r>
-                  <w:r>
-                    <w:t xml:space="preserve"> Người dùng có thể thêm nhiều sản phẩm hoặc dừng lại để in hóa đơn.</w:t>
+                    <w:t>A1 Người dùng có thể chọn tính năng sửa thông tin hóa đơn.</w:t>
+                  </w:r>
+                </w:p>
+                <w:p>
+                  <w:r>
+                    <w:t>A2 Người dùng có thể chọn tính năng xóa hóa đơn.</w:t>
+                  </w:r>
+                </w:p>
+                <w:p>
+                  <w:r>
+                    <w:t>A3 Người dùng có thể thêm nhiều sản phẩm hoặc dừng lại để in hóa đơn.</w:t>
                   </w:r>
                 </w:p>
               </w:tc>
             </w:tr>
             <w:tr>
+              <w:tblPrEx>
+                <w:tblBorders>
+                  <w:top w:val="single" w:color="auto" w:sz="4" w:space="0"/>
+                  <w:left w:val="single" w:color="auto" w:sz="4" w:space="0"/>
+                  <w:bottom w:val="single" w:color="auto" w:sz="4" w:space="0"/>
+                  <w:right w:val="single" w:color="auto" w:sz="4" w:space="0"/>
+                  <w:insideH w:val="single" w:color="auto" w:sz="4" w:space="0"/>
+                  <w:insideV w:val="single" w:color="auto" w:sz="4" w:space="0"/>
+                </w:tblBorders>
+                <w:tblCellMar>
+                  <w:top w:w="0" w:type="dxa"/>
+                  <w:left w:w="108" w:type="dxa"/>
+                  <w:bottom w:w="0" w:type="dxa"/>
+                  <w:right w:w="108" w:type="dxa"/>
+                </w:tblCellMar>
+              </w:tblPrEx>
               <w:tc>
                 <w:tcPr>
                   <w:tcW w:w="2156" w:type="dxa"/>
@@ -995,16 +1211,7 @@
                 </w:tcPr>
                 <w:p>
                   <w:r>
-                    <w:t>E1 Nếu các khung điền: số lượ</w:t>
-                  </w:r>
-                  <w:r>
-                    <w:t xml:space="preserve">ng, </w:t>
-                  </w:r>
-                  <w:r>
-                    <w:t xml:space="preserve">mã khuyến mãi </w:t>
-                  </w:r>
-                  <w:r>
-                    <w:t>sai thì hệ thống sẽ hiện thị thông báo lý do.</w:t>
+                    <w:t>E1 Nếu các khung điền: số lượng, mã khuyến mãi sai thì hệ thống sẽ hiện thị thông báo lý do.</w:t>
                   </w:r>
                 </w:p>
                 <w:p>
@@ -1020,6 +1227,22 @@
               </w:tc>
             </w:tr>
             <w:tr>
+              <w:tblPrEx>
+                <w:tblBorders>
+                  <w:top w:val="single" w:color="auto" w:sz="4" w:space="0"/>
+                  <w:left w:val="single" w:color="auto" w:sz="4" w:space="0"/>
+                  <w:bottom w:val="single" w:color="auto" w:sz="4" w:space="0"/>
+                  <w:right w:val="single" w:color="auto" w:sz="4" w:space="0"/>
+                  <w:insideH w:val="single" w:color="auto" w:sz="4" w:space="0"/>
+                  <w:insideV w:val="single" w:color="auto" w:sz="4" w:space="0"/>
+                </w:tblBorders>
+                <w:tblCellMar>
+                  <w:top w:w="0" w:type="dxa"/>
+                  <w:left w:w="108" w:type="dxa"/>
+                  <w:bottom w:w="0" w:type="dxa"/>
+                  <w:right w:w="108" w:type="dxa"/>
+                </w:tblCellMar>
+              </w:tblPrEx>
               <w:tc>
                 <w:tcPr>
                   <w:tcW w:w="2156" w:type="dxa"/>
@@ -1053,6 +1276,22 @@
               </w:tc>
             </w:tr>
             <w:tr>
+              <w:tblPrEx>
+                <w:tblBorders>
+                  <w:top w:val="single" w:color="auto" w:sz="4" w:space="0"/>
+                  <w:left w:val="single" w:color="auto" w:sz="4" w:space="0"/>
+                  <w:bottom w:val="single" w:color="auto" w:sz="4" w:space="0"/>
+                  <w:right w:val="single" w:color="auto" w:sz="4" w:space="0"/>
+                  <w:insideH w:val="single" w:color="auto" w:sz="4" w:space="0"/>
+                  <w:insideV w:val="single" w:color="auto" w:sz="4" w:space="0"/>
+                </w:tblBorders>
+                <w:tblCellMar>
+                  <w:top w:w="0" w:type="dxa"/>
+                  <w:left w:w="108" w:type="dxa"/>
+                  <w:bottom w:w="0" w:type="dxa"/>
+                  <w:right w:w="108" w:type="dxa"/>
+                </w:tblCellMar>
+              </w:tblPrEx>
               <w:tc>
                 <w:tcPr>
                   <w:tcW w:w="2156" w:type="dxa"/>
@@ -1080,13 +1319,7 @@
                 </w:tcPr>
                 <w:p>
                   <w:r>
-                    <w:t>T</w:t>
-                  </w:r>
-                  <w:r>
-                    <w:t>ài khoản phải có sẵn</w:t>
-                  </w:r>
-                  <w:r>
-                    <w:t xml:space="preserve"> và có quyền quản lý hóa đơn.</w:t>
+                    <w:t>Tài khoản phải có sẵn và có quyền quản lý hóa đơn.</w:t>
                   </w:r>
                 </w:p>
                 <w:p>
@@ -1097,15 +1330,28 @@
                     <w:t>C</w:t>
                   </w:r>
                   <w:r>
-                    <w:t>ó kết nối tớ</w:t>
-                  </w:r>
-                  <w:r>
-                    <w:t>i database.</w:t>
+                    <w:t>ó kết nối tới database.</w:t>
                   </w:r>
                 </w:p>
               </w:tc>
             </w:tr>
             <w:tr>
+              <w:tblPrEx>
+                <w:tblBorders>
+                  <w:top w:val="single" w:color="auto" w:sz="4" w:space="0"/>
+                  <w:left w:val="single" w:color="auto" w:sz="4" w:space="0"/>
+                  <w:bottom w:val="single" w:color="auto" w:sz="4" w:space="0"/>
+                  <w:right w:val="single" w:color="auto" w:sz="4" w:space="0"/>
+                  <w:insideH w:val="single" w:color="auto" w:sz="4" w:space="0"/>
+                  <w:insideV w:val="single" w:color="auto" w:sz="4" w:space="0"/>
+                </w:tblBorders>
+                <w:tblCellMar>
+                  <w:top w:w="0" w:type="dxa"/>
+                  <w:left w:w="108" w:type="dxa"/>
+                  <w:bottom w:w="0" w:type="dxa"/>
+                  <w:right w:w="108" w:type="dxa"/>
+                </w:tblCellMar>
+              </w:tblPrEx>
               <w:tc>
                 <w:tcPr>
                   <w:tcW w:w="2156" w:type="dxa"/>
@@ -1139,6 +1385,22 @@
               </w:tc>
             </w:tr>
             <w:tr>
+              <w:tblPrEx>
+                <w:tblBorders>
+                  <w:top w:val="single" w:color="auto" w:sz="4" w:space="0"/>
+                  <w:left w:val="single" w:color="auto" w:sz="4" w:space="0"/>
+                  <w:bottom w:val="single" w:color="auto" w:sz="4" w:space="0"/>
+                  <w:right w:val="single" w:color="auto" w:sz="4" w:space="0"/>
+                  <w:insideH w:val="single" w:color="auto" w:sz="4" w:space="0"/>
+                  <w:insideV w:val="single" w:color="auto" w:sz="4" w:space="0"/>
+                </w:tblBorders>
+                <w:tblCellMar>
+                  <w:top w:w="0" w:type="dxa"/>
+                  <w:left w:w="108" w:type="dxa"/>
+                  <w:bottom w:w="0" w:type="dxa"/>
+                  <w:right w:w="108" w:type="dxa"/>
+                </w:tblCellMar>
+              </w:tblPrEx>
               <w:tc>
                 <w:tcPr>
                   <w:tcW w:w="2156" w:type="dxa"/>
@@ -1166,18 +1428,12 @@
                 </w:tcPr>
                 <w:p>
                   <w:r>
-                    <w:t xml:space="preserve">1. </w:t>
-                  </w:r>
-                  <w:r>
-                    <w:t>Xóa hóa đơn khi và chỉ khi hóa đơn đang trống.</w:t>
-                  </w:r>
-                </w:p>
-                <w:p>
-                  <w:r>
-                    <w:t xml:space="preserve">2. </w:t>
-                  </w:r>
-                  <w:r>
-                    <w:t>Không thể xóa hay sửa các hóa đơn váo các ngày trước.</w:t>
+                    <w:t>1. Xóa hóa đơn khi và chỉ khi hóa đơn đang trống.</w:t>
+                  </w:r>
+                </w:p>
+                <w:p>
+                  <w:r>
+                    <w:t>2. Không thể xóa hay sửa các hóa đơn váo các ngày trước.</w:t>
                   </w:r>
                 </w:p>
                 <w:p>
@@ -1193,6 +1449,22 @@
               </w:tc>
             </w:tr>
             <w:tr>
+              <w:tblPrEx>
+                <w:tblBorders>
+                  <w:top w:val="single" w:color="auto" w:sz="4" w:space="0"/>
+                  <w:left w:val="single" w:color="auto" w:sz="4" w:space="0"/>
+                  <w:bottom w:val="single" w:color="auto" w:sz="4" w:space="0"/>
+                  <w:right w:val="single" w:color="auto" w:sz="4" w:space="0"/>
+                  <w:insideH w:val="single" w:color="auto" w:sz="4" w:space="0"/>
+                  <w:insideV w:val="single" w:color="auto" w:sz="4" w:space="0"/>
+                </w:tblBorders>
+                <w:tblCellMar>
+                  <w:top w:w="0" w:type="dxa"/>
+                  <w:left w:w="108" w:type="dxa"/>
+                  <w:bottom w:w="0" w:type="dxa"/>
+                  <w:right w:w="108" w:type="dxa"/>
+                </w:tblCellMar>
+              </w:tblPrEx>
               <w:tc>
                 <w:tcPr>
                   <w:tcW w:w="10665" w:type="dxa"/>
@@ -1222,15 +1494,13 @@
                   <w:r>
                     <w:rPr>
                       <w:b/>
-                      <w:noProof/>
                       <w:lang w:eastAsia="vi-VN"/>
                     </w:rPr>
-                    <w:lastRenderedPageBreak/>
                     <w:drawing>
-                      <wp:inline distT="0" distB="0" distL="0" distR="0" wp14:anchorId="2A508851" wp14:editId="6E8A4E56">
-                        <wp:extent cx="5343525" cy="6781800"/>
-                        <wp:effectExtent l="0" t="0" r="9525" b="0"/>
-                        <wp:docPr id="9" name="Picture 9"/>
+                      <wp:inline distT="0" distB="0" distL="0" distR="0">
+                        <wp:extent cx="4345305" cy="5790565"/>
+                        <wp:effectExtent l="0" t="0" r="17145" b="635"/>
+                        <wp:docPr id="9" name="Picture 9" descr="E:\DATA\PTTKHDT\Shop_Manager_System_Ver2\Diagram\Activity\QL_HoaDon.pngQL_HoaDon"/>
                         <wp:cNvGraphicFramePr>
                           <a:graphicFrameLocks xmlns:a="http://schemas.openxmlformats.org/drawingml/2006/main" noChangeAspect="1"/>
                         </wp:cNvGraphicFramePr>
@@ -1238,17 +1508,14 @@
                           <a:graphicData uri="http://schemas.openxmlformats.org/drawingml/2006/picture">
                             <pic:pic xmlns:pic="http://schemas.openxmlformats.org/drawingml/2006/picture">
                               <pic:nvPicPr>
-                                <pic:cNvPr id="8" name="QL_HoaDon.png"/>
-                                <pic:cNvPicPr/>
+                                <pic:cNvPr id="9" name="Picture 9" descr="E:\DATA\PTTKHDT\Shop_Manager_System_Ver2\Diagram\Activity\QL_HoaDon.pngQL_HoaDon"/>
+                                <pic:cNvPicPr>
+                                  <a:picLocks noChangeAspect="1"/>
+                                </pic:cNvPicPr>
                               </pic:nvPicPr>
                               <pic:blipFill>
-                                <a:blip r:embed="rId8">
-                                  <a:extLst>
-                                    <a:ext uri="{28A0092B-C50C-407E-A947-70E740481C1C}">
-                                      <a14:useLocalDpi xmlns:a14="http://schemas.microsoft.com/office/drawing/2010/main" val="0"/>
-                                    </a:ext>
-                                  </a:extLst>
-                                </a:blip>
+                                <a:blip r:embed="rId7"/>
+                                <a:srcRect/>
                                 <a:stretch>
                                   <a:fillRect/>
                                 </a:stretch>
@@ -1256,7 +1523,7 @@
                               <pic:spPr>
                                 <a:xfrm>
                                   <a:off x="0" y="0"/>
-                                  <a:ext cx="5343525" cy="6781800"/>
+                                  <a:ext cx="4345305" cy="5790565"/>
                                 </a:xfrm>
                                 <a:prstGeom prst="rect">
                                   <a:avLst/>
@@ -1272,6 +1539,22 @@
               </w:tc>
             </w:tr>
             <w:tr>
+              <w:tblPrEx>
+                <w:tblBorders>
+                  <w:top w:val="single" w:color="auto" w:sz="4" w:space="0"/>
+                  <w:left w:val="single" w:color="auto" w:sz="4" w:space="0"/>
+                  <w:bottom w:val="single" w:color="auto" w:sz="4" w:space="0"/>
+                  <w:right w:val="single" w:color="auto" w:sz="4" w:space="0"/>
+                  <w:insideH w:val="single" w:color="auto" w:sz="4" w:space="0"/>
+                  <w:insideV w:val="single" w:color="auto" w:sz="4" w:space="0"/>
+                </w:tblBorders>
+                <w:tblCellMar>
+                  <w:top w:w="0" w:type="dxa"/>
+                  <w:left w:w="108" w:type="dxa"/>
+                  <w:bottom w:w="0" w:type="dxa"/>
+                  <w:right w:w="108" w:type="dxa"/>
+                </w:tblCellMar>
+              </w:tblPrEx>
               <w:tc>
                 <w:tcPr>
                   <w:tcW w:w="2156" w:type="dxa"/>
@@ -1287,14 +1570,7 @@
                     <w:rPr>
                       <w:b/>
                     </w:rPr>
-                    <w:lastRenderedPageBreak/>
-                    <w:t>Non – Functional Requiretment</w:t>
-                  </w:r>
-                  <w:r>
-                    <w:rPr>
-                      <w:b/>
-                    </w:rPr>
-                    <w:t>:</w:t>
+                    <w:t>Non – Functional Requiretment:</w:t>
                   </w:r>
                 </w:p>
               </w:tc>
@@ -1308,6 +1584,22 @@
               </w:tc>
             </w:tr>
             <w:tr>
+              <w:tblPrEx>
+                <w:tblBorders>
+                  <w:top w:val="single" w:color="auto" w:sz="4" w:space="0"/>
+                  <w:left w:val="single" w:color="auto" w:sz="4" w:space="0"/>
+                  <w:bottom w:val="single" w:color="auto" w:sz="4" w:space="0"/>
+                  <w:right w:val="single" w:color="auto" w:sz="4" w:space="0"/>
+                  <w:insideH w:val="single" w:color="auto" w:sz="4" w:space="0"/>
+                  <w:insideV w:val="single" w:color="auto" w:sz="4" w:space="0"/>
+                </w:tblBorders>
+                <w:tblCellMar>
+                  <w:top w:w="0" w:type="dxa"/>
+                  <w:left w:w="108" w:type="dxa"/>
+                  <w:bottom w:w="0" w:type="dxa"/>
+                  <w:right w:w="108" w:type="dxa"/>
+                </w:tblCellMar>
+              </w:tblPrEx>
               <w:tc>
                 <w:tcPr>
                   <w:tcW w:w="2156" w:type="dxa"/>
@@ -1339,6 +1631,22 @@
               </w:tc>
             </w:tr>
             <w:tr>
+              <w:tblPrEx>
+                <w:tblBorders>
+                  <w:top w:val="single" w:color="auto" w:sz="4" w:space="0"/>
+                  <w:left w:val="single" w:color="auto" w:sz="4" w:space="0"/>
+                  <w:bottom w:val="single" w:color="auto" w:sz="4" w:space="0"/>
+                  <w:right w:val="single" w:color="auto" w:sz="4" w:space="0"/>
+                  <w:insideH w:val="single" w:color="auto" w:sz="4" w:space="0"/>
+                  <w:insideV w:val="single" w:color="auto" w:sz="4" w:space="0"/>
+                </w:tblBorders>
+                <w:tblCellMar>
+                  <w:top w:w="0" w:type="dxa"/>
+                  <w:left w:w="108" w:type="dxa"/>
+                  <w:bottom w:w="0" w:type="dxa"/>
+                  <w:right w:w="108" w:type="dxa"/>
+                </w:tblCellMar>
+              </w:tblPrEx>
               <w:tc>
                 <w:tcPr>
                   <w:tcW w:w="2156" w:type="dxa"/>
@@ -1358,8 +1666,6 @@
                     </w:rPr>
                     <w:t>Date:</w:t>
                   </w:r>
-                  <w:bookmarkStart w:id="0" w:name="_GoBack"/>
-                  <w:bookmarkEnd w:id="0"/>
                 </w:p>
               </w:tc>
               <w:tc>
@@ -1377,1110 +1683,433 @@
       </w:tr>
     </w:tbl>
     <w:p/>
-    <w:p/>
+    <w:p>
+      <w:pPr>
+        <w:rPr>
+          <w:rFonts w:hint="default"/>
+          <w:b/>
+          <w:bCs/>
+          <w:sz w:val="24"/>
+          <w:szCs w:val="24"/>
+          <w:lang w:val="vi-VN"/>
+        </w:rPr>
+      </w:pPr>
+      <w:r>
+        <w:rPr>
+          <w:rFonts w:hint="default"/>
+          <w:b/>
+          <w:bCs/>
+          <w:sz w:val="24"/>
+          <w:szCs w:val="24"/>
+          <w:lang w:val="vi-VN"/>
+        </w:rPr>
+        <w:t>Sequence Diagram:</w:t>
+      </w:r>
+    </w:p>
+    <w:p>
+      <w:pPr>
+        <w:jc w:val="center"/>
+        <w:rPr>
+          <w:rFonts w:hint="default"/>
+          <w:b/>
+          <w:bCs/>
+          <w:sz w:val="24"/>
+          <w:szCs w:val="24"/>
+          <w:lang w:val="vi-VN"/>
+        </w:rPr>
+      </w:pPr>
+      <w:bookmarkStart w:id="0" w:name="_GoBack"/>
+      <w:r>
+        <w:rPr>
+          <w:rFonts w:hint="default"/>
+          <w:b/>
+          <w:bCs/>
+          <w:sz w:val="24"/>
+          <w:szCs w:val="24"/>
+          <w:lang w:val="vi-VN"/>
+        </w:rPr>
+        <w:drawing>
+          <wp:inline distT="0" distB="0" distL="114300" distR="114300">
+            <wp:extent cx="5505450" cy="4972050"/>
+            <wp:effectExtent l="0" t="0" r="0" b="0"/>
+            <wp:docPr id="2" name="Picture 2" descr="QL_BanHang"/>
+            <wp:cNvGraphicFramePr>
+              <a:graphicFrameLocks xmlns:a="http://schemas.openxmlformats.org/drawingml/2006/main" noChangeAspect="1"/>
+            </wp:cNvGraphicFramePr>
+            <a:graphic xmlns:a="http://schemas.openxmlformats.org/drawingml/2006/main">
+              <a:graphicData uri="http://schemas.openxmlformats.org/drawingml/2006/picture">
+                <pic:pic xmlns:pic="http://schemas.openxmlformats.org/drawingml/2006/picture">
+                  <pic:nvPicPr>
+                    <pic:cNvPr id="2" name="Picture 2" descr="QL_BanHang"/>
+                    <pic:cNvPicPr>
+                      <a:picLocks noChangeAspect="1"/>
+                    </pic:cNvPicPr>
+                  </pic:nvPicPr>
+                  <pic:blipFill>
+                    <a:blip r:embed="rId8"/>
+                    <a:stretch>
+                      <a:fillRect/>
+                    </a:stretch>
+                  </pic:blipFill>
+                  <pic:spPr>
+                    <a:xfrm>
+                      <a:off x="0" y="0"/>
+                      <a:ext cx="5505450" cy="4972050"/>
+                    </a:xfrm>
+                    <a:prstGeom prst="rect">
+                      <a:avLst/>
+                    </a:prstGeom>
+                  </pic:spPr>
+                </pic:pic>
+              </a:graphicData>
+            </a:graphic>
+          </wp:inline>
+        </w:drawing>
+      </w:r>
+      <w:bookmarkEnd w:id="0"/>
+    </w:p>
     <w:sectPr>
       <w:pgSz w:w="12240" w:h="15840"/>
       <w:pgMar w:top="1440" w:right="1440" w:bottom="1440" w:left="1440" w:header="720" w:footer="720" w:gutter="0"/>
-      <w:cols w:space="720"/>
-      <w:docGrid w:linePitch="360"/>
+      <w:cols w:space="720" w:num="1"/>
+      <w:docGrid w:linePitch="360" w:charSpace="0"/>
     </w:sectPr>
   </w:body>
 </w:document>
 </file>
 
-<file path=word/numbering.xml><?xml version="1.0" encoding="utf-8"?>
-<w:numbering xmlns:wpc="http://schemas.microsoft.com/office/word/2010/wordprocessingCanvas" xmlns:cx="http://schemas.microsoft.com/office/drawing/2014/chartex" xmlns:mc="http://schemas.openxmlformats.org/markup-compatibility/2006" xmlns:o="urn:schemas-microsoft-com:office:office" xmlns:r="http://schemas.openxmlformats.org/officeDocument/2006/relationships" xmlns:m="http://schemas.openxmlformats.org/officeDocument/2006/math" xmlns:v="urn:schemas-microsoft-com:vml" xmlns:wp14="http://schemas.microsoft.com/office/word/2010/wordprocessingDrawing" xmlns:wp="http://schemas.openxmlformats.org/drawingml/2006/wordprocessingDrawing" xmlns:w10="urn:schemas-microsoft-com:office:word" xmlns:w="http://schemas.openxmlformats.org/wordprocessingml/2006/main" xmlns:w14="http://schemas.microsoft.com/office/word/2010/wordml" xmlns:w15="http://schemas.microsoft.com/office/word/2012/wordml" xmlns:w16se="http://schemas.microsoft.com/office/word/2015/wordml/symex" xmlns:wpg="http://schemas.microsoft.com/office/word/2010/wordprocessingGroup" xmlns:wpi="http://schemas.microsoft.com/office/word/2010/wordprocessingInk" xmlns:wne="http://schemas.microsoft.com/office/word/2006/wordml" xmlns:wps="http://schemas.microsoft.com/office/word/2010/wordprocessingShape" mc:Ignorable="w14 w15 w16se wp14">
-  <w:abstractNum w:abstractNumId="0" w15:restartNumberingAfterBreak="0">
-    <w:nsid w:val="1EBE1089"/>
-    <w:multiLevelType w:val="multilevel"/>
-    <w:tmpl w:val="1EBE1089"/>
-    <w:lvl w:ilvl="0">
-      <w:start w:val="1"/>
-      <w:numFmt w:val="bullet"/>
-      <w:lvlText w:val=""/>
-      <w:lvlJc w:val="left"/>
+<file path=word/endnotes.xml><?xml version="1.0" encoding="utf-8"?>
+<w:endnotes xmlns:wpc="http://schemas.microsoft.com/office/word/2010/wordprocessingCanvas" xmlns:mc="http://schemas.openxmlformats.org/markup-compatibility/2006" xmlns:o="urn:schemas-microsoft-com:office:office" xmlns:r="http://schemas.openxmlformats.org/officeDocument/2006/relationships" xmlns:m="http://schemas.openxmlformats.org/officeDocument/2006/math" xmlns:v="urn:schemas-microsoft-com:vml" xmlns:wp14="http://schemas.microsoft.com/office/word/2010/wordprocessingDrawing" xmlns:wp="http://schemas.openxmlformats.org/drawingml/2006/wordprocessingDrawing" xmlns:w="http://schemas.openxmlformats.org/wordprocessingml/2006/main" xmlns:w14="http://schemas.microsoft.com/office/word/2010/wordml" xmlns:w15="http://schemas.microsoft.com/office/word/2012/wordml" xmlns:w10="urn:schemas-microsoft-com:office:word" xmlns:wpg="http://schemas.microsoft.com/office/word/2010/wordprocessingGroup" xmlns:wpi="http://schemas.microsoft.com/office/word/2010/wordprocessingInk" xmlns:wne="http://schemas.microsoft.com/office/word/2006/wordml" xmlns:wps="http://schemas.microsoft.com/office/word/2010/wordprocessingShape" xmlns:wpsCustomData="http://www.wps.cn/officeDocument/2013/wpsCustomData" mc:Ignorable="w14 w15 wp14">
+  <w:endnote w:type="separator" w:id="0">
+    <w:p>
       <w:pPr>
-        <w:ind w:left="720" w:hanging="360"/>
+        <w:spacing w:line="240" w:lineRule="auto"/>
       </w:pPr>
-      <w:rPr>
-        <w:rFonts w:ascii="Symbol" w:hAnsi="Symbol" w:hint="default"/>
-      </w:rPr>
-    </w:lvl>
-    <w:lvl w:ilvl="1">
-      <w:start w:val="1"/>
-      <w:numFmt w:val="bullet"/>
-      <w:lvlText w:val="o"/>
-      <w:lvlJc w:val="left"/>
+      <w:r>
+        <w:separator/>
+      </w:r>
+    </w:p>
+  </w:endnote>
+  <w:endnote w:type="continuationSeparator" w:id="1">
+    <w:p>
       <w:pPr>
-        <w:ind w:left="1440" w:hanging="360"/>
+        <w:spacing w:line="240" w:lineRule="auto"/>
       </w:pPr>
-      <w:rPr>
-        <w:rFonts w:ascii="Courier New" w:hAnsi="Courier New" w:cs="Courier New" w:hint="default"/>
-      </w:rPr>
-    </w:lvl>
-    <w:lvl w:ilvl="2">
-      <w:start w:val="1"/>
-      <w:numFmt w:val="bullet"/>
-      <w:lvlText w:val=""/>
-      <w:lvlJc w:val="left"/>
+      <w:r>
+        <w:continuationSeparator/>
+      </w:r>
+    </w:p>
+  </w:endnote>
+</w:endnotes>
+</file>
+
+<file path=word/footnotes.xml><?xml version="1.0" encoding="utf-8"?>
+<w:footnotes xmlns:wpc="http://schemas.microsoft.com/office/word/2010/wordprocessingCanvas" xmlns:mc="http://schemas.openxmlformats.org/markup-compatibility/2006" xmlns:o="urn:schemas-microsoft-com:office:office" xmlns:r="http://schemas.openxmlformats.org/officeDocument/2006/relationships" xmlns:m="http://schemas.openxmlformats.org/officeDocument/2006/math" xmlns:v="urn:schemas-microsoft-com:vml" xmlns:wp14="http://schemas.microsoft.com/office/word/2010/wordprocessingDrawing" xmlns:wp="http://schemas.openxmlformats.org/drawingml/2006/wordprocessingDrawing" xmlns:w="http://schemas.openxmlformats.org/wordprocessingml/2006/main" xmlns:w14="http://schemas.microsoft.com/office/word/2010/wordml" xmlns:w15="http://schemas.microsoft.com/office/word/2012/wordml" xmlns:w10="urn:schemas-microsoft-com:office:word" xmlns:wpg="http://schemas.microsoft.com/office/word/2010/wordprocessingGroup" xmlns:wpi="http://schemas.microsoft.com/office/word/2010/wordprocessingInk" xmlns:wne="http://schemas.microsoft.com/office/word/2006/wordml" xmlns:wps="http://schemas.microsoft.com/office/word/2010/wordprocessingShape" xmlns:wpsCustomData="http://www.wps.cn/officeDocument/2013/wpsCustomData" mc:Ignorable="w14 w15 wp14">
+  <w:footnote w:type="separator" w:id="0">
+    <w:p>
       <w:pPr>
-        <w:ind w:left="2160" w:hanging="360"/>
+        <w:spacing w:before="0" w:after="0" w:line="240" w:lineRule="auto"/>
       </w:pPr>
-      <w:rPr>
-        <w:rFonts w:ascii="Wingdings" w:hAnsi="Wingdings" w:hint="default"/>
-      </w:rPr>
-    </w:lvl>
-    <w:lvl w:ilvl="3">
-      <w:start w:val="1"/>
-      <w:numFmt w:val="bullet"/>
-      <w:lvlText w:val=""/>
-      <w:lvlJc w:val="left"/>
+      <w:r>
+        <w:separator/>
+      </w:r>
+    </w:p>
+  </w:footnote>
+  <w:footnote w:type="continuationSeparator" w:id="1">
+    <w:p>
       <w:pPr>
-        <w:ind w:left="2880" w:hanging="360"/>
+        <w:spacing w:before="0" w:after="0" w:line="240" w:lineRule="auto"/>
       </w:pPr>
-      <w:rPr>
-        <w:rFonts w:ascii="Symbol" w:hAnsi="Symbol" w:hint="default"/>
-      </w:rPr>
-    </w:lvl>
-    <w:lvl w:ilvl="4">
-      <w:start w:val="1"/>
-      <w:numFmt w:val="bullet"/>
-      <w:lvlText w:val="o"/>
-      <w:lvlJc w:val="left"/>
-      <w:pPr>
-        <w:ind w:left="3600" w:hanging="360"/>
-      </w:pPr>
-      <w:rPr>
-        <w:rFonts w:ascii="Courier New" w:hAnsi="Courier New" w:cs="Courier New" w:hint="default"/>
-      </w:rPr>
-    </w:lvl>
-    <w:lvl w:ilvl="5">
-      <w:start w:val="1"/>
-      <w:numFmt w:val="bullet"/>
-      <w:lvlText w:val=""/>
-      <w:lvlJc w:val="left"/>
-      <w:pPr>
-        <w:ind w:left="4320" w:hanging="360"/>
-      </w:pPr>
-      <w:rPr>
-        <w:rFonts w:ascii="Wingdings" w:hAnsi="Wingdings" w:hint="default"/>
-      </w:rPr>
-    </w:lvl>
-    <w:lvl w:ilvl="6">
-      <w:start w:val="1"/>
-      <w:numFmt w:val="bullet"/>
-      <w:lvlText w:val=""/>
-      <w:lvlJc w:val="left"/>
-      <w:pPr>
-        <w:ind w:left="5040" w:hanging="360"/>
-      </w:pPr>
-      <w:rPr>
-        <w:rFonts w:ascii="Symbol" w:hAnsi="Symbol" w:hint="default"/>
-      </w:rPr>
-    </w:lvl>
-    <w:lvl w:ilvl="7">
-      <w:start w:val="1"/>
-      <w:numFmt w:val="bullet"/>
-      <w:lvlText w:val="o"/>
-      <w:lvlJc w:val="left"/>
-      <w:pPr>
-        <w:ind w:left="5760" w:hanging="360"/>
-      </w:pPr>
-      <w:rPr>
-        <w:rFonts w:ascii="Courier New" w:hAnsi="Courier New" w:cs="Courier New" w:hint="default"/>
-      </w:rPr>
-    </w:lvl>
-    <w:lvl w:ilvl="8">
-      <w:start w:val="1"/>
-      <w:numFmt w:val="bullet"/>
-      <w:lvlText w:val=""/>
-      <w:lvlJc w:val="left"/>
-      <w:pPr>
-        <w:ind w:left="6480" w:hanging="360"/>
-      </w:pPr>
-      <w:rPr>
-        <w:rFonts w:ascii="Wingdings" w:hAnsi="Wingdings" w:hint="default"/>
-      </w:rPr>
-    </w:lvl>
-  </w:abstractNum>
-  <w:abstractNum w:abstractNumId="1" w15:restartNumberingAfterBreak="0">
-    <w:nsid w:val="26E60DF1"/>
-    <w:multiLevelType w:val="multilevel"/>
-    <w:tmpl w:val="26E60DF1"/>
-    <w:lvl w:ilvl="0">
-      <w:start w:val="1"/>
-      <w:numFmt w:val="decimal"/>
-      <w:lvlText w:val="%1."/>
-      <w:lvlJc w:val="left"/>
-      <w:pPr>
-        <w:ind w:left="720" w:hanging="360"/>
-      </w:pPr>
-      <w:rPr>
-        <w:rFonts w:hint="default"/>
-      </w:rPr>
-    </w:lvl>
-    <w:lvl w:ilvl="1">
-      <w:start w:val="1"/>
-      <w:numFmt w:val="lowerLetter"/>
-      <w:lvlText w:val="%2."/>
-      <w:lvlJc w:val="left"/>
-      <w:pPr>
-        <w:ind w:left="1440" w:hanging="360"/>
-      </w:pPr>
-    </w:lvl>
-    <w:lvl w:ilvl="2">
-      <w:start w:val="1"/>
-      <w:numFmt w:val="lowerRoman"/>
-      <w:lvlText w:val="%3."/>
-      <w:lvlJc w:val="right"/>
-      <w:pPr>
-        <w:ind w:left="2160" w:hanging="180"/>
-      </w:pPr>
-    </w:lvl>
-    <w:lvl w:ilvl="3">
-      <w:start w:val="1"/>
-      <w:numFmt w:val="decimal"/>
-      <w:lvlText w:val="%4."/>
-      <w:lvlJc w:val="left"/>
-      <w:pPr>
-        <w:ind w:left="2880" w:hanging="360"/>
-      </w:pPr>
-    </w:lvl>
-    <w:lvl w:ilvl="4">
-      <w:start w:val="1"/>
-      <w:numFmt w:val="lowerLetter"/>
-      <w:lvlText w:val="%5."/>
-      <w:lvlJc w:val="left"/>
-      <w:pPr>
-        <w:ind w:left="3600" w:hanging="360"/>
-      </w:pPr>
-    </w:lvl>
-    <w:lvl w:ilvl="5">
-      <w:start w:val="1"/>
-      <w:numFmt w:val="lowerRoman"/>
-      <w:lvlText w:val="%6."/>
-      <w:lvlJc w:val="right"/>
-      <w:pPr>
-        <w:ind w:left="4320" w:hanging="180"/>
-      </w:pPr>
-    </w:lvl>
-    <w:lvl w:ilvl="6">
-      <w:start w:val="1"/>
-      <w:numFmt w:val="decimal"/>
-      <w:lvlText w:val="%7."/>
-      <w:lvlJc w:val="left"/>
-      <w:pPr>
-        <w:ind w:left="5040" w:hanging="360"/>
-      </w:pPr>
-    </w:lvl>
-    <w:lvl w:ilvl="7">
-      <w:start w:val="1"/>
-      <w:numFmt w:val="lowerLetter"/>
-      <w:lvlText w:val="%8."/>
-      <w:lvlJc w:val="left"/>
-      <w:pPr>
-        <w:ind w:left="5760" w:hanging="360"/>
-      </w:pPr>
-    </w:lvl>
-    <w:lvl w:ilvl="8">
-      <w:start w:val="1"/>
-      <w:numFmt w:val="lowerRoman"/>
-      <w:lvlText w:val="%9."/>
-      <w:lvlJc w:val="right"/>
-      <w:pPr>
-        <w:ind w:left="6480" w:hanging="180"/>
-      </w:pPr>
-    </w:lvl>
-  </w:abstractNum>
-  <w:abstractNum w:abstractNumId="2" w15:restartNumberingAfterBreak="0">
-    <w:nsid w:val="36E116CA"/>
-    <w:multiLevelType w:val="multilevel"/>
-    <w:tmpl w:val="36E116CA"/>
-    <w:lvl w:ilvl="0">
-      <w:start w:val="1"/>
-      <w:numFmt w:val="bullet"/>
-      <w:lvlText w:val=""/>
-      <w:lvlJc w:val="left"/>
-      <w:pPr>
-        <w:ind w:left="720" w:hanging="360"/>
-      </w:pPr>
-      <w:rPr>
-        <w:rFonts w:ascii="Symbol" w:hAnsi="Symbol" w:hint="default"/>
-      </w:rPr>
-    </w:lvl>
-    <w:lvl w:ilvl="1">
-      <w:start w:val="1"/>
-      <w:numFmt w:val="bullet"/>
-      <w:lvlText w:val="o"/>
-      <w:lvlJc w:val="left"/>
-      <w:pPr>
-        <w:ind w:left="1440" w:hanging="360"/>
-      </w:pPr>
-      <w:rPr>
-        <w:rFonts w:ascii="Courier New" w:hAnsi="Courier New" w:cs="Courier New" w:hint="default"/>
-      </w:rPr>
-    </w:lvl>
-    <w:lvl w:ilvl="2">
-      <w:start w:val="1"/>
-      <w:numFmt w:val="bullet"/>
-      <w:lvlText w:val=""/>
-      <w:lvlJc w:val="left"/>
-      <w:pPr>
-        <w:ind w:left="2160" w:hanging="360"/>
-      </w:pPr>
-      <w:rPr>
-        <w:rFonts w:ascii="Wingdings" w:hAnsi="Wingdings" w:hint="default"/>
-      </w:rPr>
-    </w:lvl>
-    <w:lvl w:ilvl="3">
-      <w:start w:val="1"/>
-      <w:numFmt w:val="bullet"/>
-      <w:lvlText w:val=""/>
-      <w:lvlJc w:val="left"/>
-      <w:pPr>
-        <w:ind w:left="2880" w:hanging="360"/>
-      </w:pPr>
-      <w:rPr>
-        <w:rFonts w:ascii="Symbol" w:hAnsi="Symbol" w:hint="default"/>
-      </w:rPr>
-    </w:lvl>
-    <w:lvl w:ilvl="4">
-      <w:start w:val="1"/>
-      <w:numFmt w:val="bullet"/>
-      <w:lvlText w:val="o"/>
-      <w:lvlJc w:val="left"/>
-      <w:pPr>
-        <w:ind w:left="3600" w:hanging="360"/>
-      </w:pPr>
-      <w:rPr>
-        <w:rFonts w:ascii="Courier New" w:hAnsi="Courier New" w:cs="Courier New" w:hint="default"/>
-      </w:rPr>
-    </w:lvl>
-    <w:lvl w:ilvl="5">
-      <w:start w:val="1"/>
-      <w:numFmt w:val="bullet"/>
-      <w:lvlText w:val=""/>
-      <w:lvlJc w:val="left"/>
-      <w:pPr>
-        <w:ind w:left="4320" w:hanging="360"/>
-      </w:pPr>
-      <w:rPr>
-        <w:rFonts w:ascii="Wingdings" w:hAnsi="Wingdings" w:hint="default"/>
-      </w:rPr>
-    </w:lvl>
-    <w:lvl w:ilvl="6">
-      <w:start w:val="1"/>
-      <w:numFmt w:val="bullet"/>
-      <w:lvlText w:val=""/>
-      <w:lvlJc w:val="left"/>
-      <w:pPr>
-        <w:ind w:left="5040" w:hanging="360"/>
-      </w:pPr>
-      <w:rPr>
-        <w:rFonts w:ascii="Symbol" w:hAnsi="Symbol" w:hint="default"/>
-      </w:rPr>
-    </w:lvl>
-    <w:lvl w:ilvl="7">
-      <w:start w:val="1"/>
-      <w:numFmt w:val="bullet"/>
-      <w:lvlText w:val="o"/>
-      <w:lvlJc w:val="left"/>
-      <w:pPr>
-        <w:ind w:left="5760" w:hanging="360"/>
-      </w:pPr>
-      <w:rPr>
-        <w:rFonts w:ascii="Courier New" w:hAnsi="Courier New" w:cs="Courier New" w:hint="default"/>
-      </w:rPr>
-    </w:lvl>
-    <w:lvl w:ilvl="8">
-      <w:start w:val="1"/>
-      <w:numFmt w:val="bullet"/>
-      <w:lvlText w:val=""/>
-      <w:lvlJc w:val="left"/>
-      <w:pPr>
-        <w:ind w:left="6480" w:hanging="360"/>
-      </w:pPr>
-      <w:rPr>
-        <w:rFonts w:ascii="Wingdings" w:hAnsi="Wingdings" w:hint="default"/>
-      </w:rPr>
-    </w:lvl>
-  </w:abstractNum>
-  <w:abstractNum w:abstractNumId="3" w15:restartNumberingAfterBreak="0">
-    <w:nsid w:val="42A337B2"/>
-    <w:multiLevelType w:val="multilevel"/>
-    <w:tmpl w:val="42A337B2"/>
-    <w:lvl w:ilvl="0">
-      <w:start w:val="1"/>
-      <w:numFmt w:val="decimal"/>
-      <w:lvlText w:val="%1."/>
-      <w:lvlJc w:val="left"/>
-      <w:pPr>
-        <w:ind w:left="720" w:hanging="360"/>
-      </w:pPr>
-      <w:rPr>
-        <w:rFonts w:hint="default"/>
-      </w:rPr>
-    </w:lvl>
-    <w:lvl w:ilvl="1">
-      <w:start w:val="1"/>
-      <w:numFmt w:val="lowerLetter"/>
-      <w:lvlText w:val="%2."/>
-      <w:lvlJc w:val="left"/>
-      <w:pPr>
-        <w:ind w:left="1440" w:hanging="360"/>
-      </w:pPr>
-    </w:lvl>
-    <w:lvl w:ilvl="2">
-      <w:start w:val="1"/>
-      <w:numFmt w:val="lowerRoman"/>
-      <w:lvlText w:val="%3."/>
-      <w:lvlJc w:val="right"/>
-      <w:pPr>
-        <w:ind w:left="2160" w:hanging="180"/>
-      </w:pPr>
-    </w:lvl>
-    <w:lvl w:ilvl="3">
-      <w:start w:val="1"/>
-      <w:numFmt w:val="decimal"/>
-      <w:lvlText w:val="%4."/>
-      <w:lvlJc w:val="left"/>
-      <w:pPr>
-        <w:ind w:left="2880" w:hanging="360"/>
-      </w:pPr>
-    </w:lvl>
-    <w:lvl w:ilvl="4">
-      <w:start w:val="1"/>
-      <w:numFmt w:val="lowerLetter"/>
-      <w:lvlText w:val="%5."/>
-      <w:lvlJc w:val="left"/>
-      <w:pPr>
-        <w:ind w:left="3600" w:hanging="360"/>
-      </w:pPr>
-    </w:lvl>
-    <w:lvl w:ilvl="5">
-      <w:start w:val="1"/>
-      <w:numFmt w:val="lowerRoman"/>
-      <w:lvlText w:val="%6."/>
-      <w:lvlJc w:val="right"/>
-      <w:pPr>
-        <w:ind w:left="4320" w:hanging="180"/>
-      </w:pPr>
-    </w:lvl>
-    <w:lvl w:ilvl="6">
-      <w:start w:val="1"/>
-      <w:numFmt w:val="decimal"/>
-      <w:lvlText w:val="%7."/>
-      <w:lvlJc w:val="left"/>
-      <w:pPr>
-        <w:ind w:left="5040" w:hanging="360"/>
-      </w:pPr>
-    </w:lvl>
-    <w:lvl w:ilvl="7">
-      <w:start w:val="1"/>
-      <w:numFmt w:val="lowerLetter"/>
-      <w:lvlText w:val="%8."/>
-      <w:lvlJc w:val="left"/>
-      <w:pPr>
-        <w:ind w:left="5760" w:hanging="360"/>
-      </w:pPr>
-    </w:lvl>
-    <w:lvl w:ilvl="8">
-      <w:start w:val="1"/>
-      <w:numFmt w:val="lowerRoman"/>
-      <w:lvlText w:val="%9."/>
-      <w:lvlJc w:val="right"/>
-      <w:pPr>
-        <w:ind w:left="6480" w:hanging="180"/>
-      </w:pPr>
-    </w:lvl>
-  </w:abstractNum>
-  <w:abstractNum w:abstractNumId="4" w15:restartNumberingAfterBreak="0">
-    <w:nsid w:val="45DA0E9A"/>
-    <w:multiLevelType w:val="multilevel"/>
-    <w:tmpl w:val="45DA0E9A"/>
-    <w:lvl w:ilvl="0">
-      <w:start w:val="1"/>
-      <w:numFmt w:val="upperLetter"/>
-      <w:lvlText w:val="%1."/>
-      <w:lvlJc w:val="left"/>
-      <w:pPr>
-        <w:ind w:left="720" w:hanging="360"/>
-      </w:pPr>
-    </w:lvl>
-    <w:lvl w:ilvl="1">
-      <w:start w:val="1"/>
-      <w:numFmt w:val="lowerLetter"/>
-      <w:lvlText w:val="%2."/>
-      <w:lvlJc w:val="left"/>
-      <w:pPr>
-        <w:ind w:left="1440" w:hanging="360"/>
-      </w:pPr>
-    </w:lvl>
-    <w:lvl w:ilvl="2">
-      <w:start w:val="1"/>
-      <w:numFmt w:val="lowerRoman"/>
-      <w:lvlText w:val="%3."/>
-      <w:lvlJc w:val="right"/>
-      <w:pPr>
-        <w:ind w:left="2160" w:hanging="180"/>
-      </w:pPr>
-    </w:lvl>
-    <w:lvl w:ilvl="3">
-      <w:start w:val="1"/>
-      <w:numFmt w:val="decimal"/>
-      <w:lvlText w:val="%4."/>
-      <w:lvlJc w:val="left"/>
-      <w:pPr>
-        <w:ind w:left="2880" w:hanging="360"/>
-      </w:pPr>
-    </w:lvl>
-    <w:lvl w:ilvl="4">
-      <w:start w:val="1"/>
-      <w:numFmt w:val="lowerLetter"/>
-      <w:lvlText w:val="%5."/>
-      <w:lvlJc w:val="left"/>
-      <w:pPr>
-        <w:ind w:left="3600" w:hanging="360"/>
-      </w:pPr>
-    </w:lvl>
-    <w:lvl w:ilvl="5">
-      <w:start w:val="1"/>
-      <w:numFmt w:val="lowerRoman"/>
-      <w:lvlText w:val="%6."/>
-      <w:lvlJc w:val="right"/>
-      <w:pPr>
-        <w:ind w:left="4320" w:hanging="180"/>
-      </w:pPr>
-    </w:lvl>
-    <w:lvl w:ilvl="6">
-      <w:start w:val="1"/>
-      <w:numFmt w:val="decimal"/>
-      <w:lvlText w:val="%7."/>
-      <w:lvlJc w:val="left"/>
-      <w:pPr>
-        <w:ind w:left="5040" w:hanging="360"/>
-      </w:pPr>
-    </w:lvl>
-    <w:lvl w:ilvl="7">
-      <w:start w:val="1"/>
-      <w:numFmt w:val="lowerLetter"/>
-      <w:lvlText w:val="%8."/>
-      <w:lvlJc w:val="left"/>
-      <w:pPr>
-        <w:ind w:left="5760" w:hanging="360"/>
-      </w:pPr>
-    </w:lvl>
-    <w:lvl w:ilvl="8">
-      <w:start w:val="1"/>
-      <w:numFmt w:val="lowerRoman"/>
-      <w:lvlText w:val="%9."/>
-      <w:lvlJc w:val="right"/>
-      <w:pPr>
-        <w:ind w:left="6480" w:hanging="180"/>
-      </w:pPr>
-    </w:lvl>
-  </w:abstractNum>
-  <w:abstractNum w:abstractNumId="5" w15:restartNumberingAfterBreak="0">
-    <w:nsid w:val="63865297"/>
-    <w:multiLevelType w:val="multilevel"/>
-    <w:tmpl w:val="63865297"/>
-    <w:lvl w:ilvl="0">
-      <w:start w:val="1"/>
-      <w:numFmt w:val="decimal"/>
-      <w:lvlText w:val="%1."/>
-      <w:lvlJc w:val="left"/>
-      <w:pPr>
-        <w:ind w:left="720" w:hanging="360"/>
-      </w:pPr>
-    </w:lvl>
-    <w:lvl w:ilvl="1">
-      <w:start w:val="1"/>
-      <w:numFmt w:val="lowerLetter"/>
-      <w:lvlText w:val="%2."/>
-      <w:lvlJc w:val="left"/>
-      <w:pPr>
-        <w:ind w:left="1440" w:hanging="360"/>
-      </w:pPr>
-    </w:lvl>
-    <w:lvl w:ilvl="2">
-      <w:start w:val="1"/>
-      <w:numFmt w:val="lowerRoman"/>
-      <w:lvlText w:val="%3."/>
-      <w:lvlJc w:val="right"/>
-      <w:pPr>
-        <w:ind w:left="2160" w:hanging="180"/>
-      </w:pPr>
-    </w:lvl>
-    <w:lvl w:ilvl="3">
-      <w:start w:val="1"/>
-      <w:numFmt w:val="decimal"/>
-      <w:lvlText w:val="%4."/>
-      <w:lvlJc w:val="left"/>
-      <w:pPr>
-        <w:ind w:left="2880" w:hanging="360"/>
-      </w:pPr>
-    </w:lvl>
-    <w:lvl w:ilvl="4">
-      <w:start w:val="1"/>
-      <w:numFmt w:val="lowerLetter"/>
-      <w:lvlText w:val="%5."/>
-      <w:lvlJc w:val="left"/>
-      <w:pPr>
-        <w:ind w:left="3600" w:hanging="360"/>
-      </w:pPr>
-    </w:lvl>
-    <w:lvl w:ilvl="5">
-      <w:start w:val="1"/>
-      <w:numFmt w:val="lowerRoman"/>
-      <w:lvlText w:val="%6."/>
-      <w:lvlJc w:val="right"/>
-      <w:pPr>
-        <w:ind w:left="4320" w:hanging="180"/>
-      </w:pPr>
-    </w:lvl>
-    <w:lvl w:ilvl="6">
-      <w:start w:val="1"/>
-      <w:numFmt w:val="decimal"/>
-      <w:lvlText w:val="%7."/>
-      <w:lvlJc w:val="left"/>
-      <w:pPr>
-        <w:ind w:left="5040" w:hanging="360"/>
-      </w:pPr>
-    </w:lvl>
-    <w:lvl w:ilvl="7">
-      <w:start w:val="1"/>
-      <w:numFmt w:val="lowerLetter"/>
-      <w:lvlText w:val="%8."/>
-      <w:lvlJc w:val="left"/>
-      <w:pPr>
-        <w:ind w:left="5760" w:hanging="360"/>
-      </w:pPr>
-    </w:lvl>
-    <w:lvl w:ilvl="8">
-      <w:start w:val="1"/>
-      <w:numFmt w:val="lowerRoman"/>
-      <w:lvlText w:val="%9."/>
-      <w:lvlJc w:val="right"/>
-      <w:pPr>
-        <w:ind w:left="6480" w:hanging="180"/>
-      </w:pPr>
-    </w:lvl>
-  </w:abstractNum>
-  <w:abstractNum w:abstractNumId="6" w15:restartNumberingAfterBreak="0">
-    <w:nsid w:val="6B38188F"/>
-    <w:multiLevelType w:val="multilevel"/>
-    <w:tmpl w:val="6B38188F"/>
-    <w:lvl w:ilvl="0">
-      <w:start w:val="1"/>
-      <w:numFmt w:val="decimal"/>
-      <w:lvlText w:val="%1."/>
-      <w:lvlJc w:val="left"/>
-      <w:pPr>
-        <w:ind w:left="720" w:hanging="360"/>
-      </w:pPr>
-      <w:rPr>
-        <w:rFonts w:hint="default"/>
-        <w:b/>
-        <w:bCs/>
-      </w:rPr>
-    </w:lvl>
-    <w:lvl w:ilvl="1">
-      <w:start w:val="1"/>
-      <w:numFmt w:val="lowerLetter"/>
-      <w:lvlText w:val="%2."/>
-      <w:lvlJc w:val="left"/>
-      <w:pPr>
-        <w:ind w:left="1440" w:hanging="360"/>
-      </w:pPr>
-    </w:lvl>
-    <w:lvl w:ilvl="2">
-      <w:start w:val="1"/>
-      <w:numFmt w:val="lowerRoman"/>
-      <w:lvlText w:val="%3."/>
-      <w:lvlJc w:val="right"/>
-      <w:pPr>
-        <w:ind w:left="2160" w:hanging="180"/>
-      </w:pPr>
-    </w:lvl>
-    <w:lvl w:ilvl="3">
-      <w:start w:val="1"/>
-      <w:numFmt w:val="decimal"/>
-      <w:lvlText w:val="%4."/>
-      <w:lvlJc w:val="left"/>
-      <w:pPr>
-        <w:ind w:left="2880" w:hanging="360"/>
-      </w:pPr>
-    </w:lvl>
-    <w:lvl w:ilvl="4">
-      <w:start w:val="1"/>
-      <w:numFmt w:val="lowerLetter"/>
-      <w:lvlText w:val="%5."/>
-      <w:lvlJc w:val="left"/>
-      <w:pPr>
-        <w:ind w:left="3600" w:hanging="360"/>
-      </w:pPr>
-    </w:lvl>
-    <w:lvl w:ilvl="5">
-      <w:start w:val="1"/>
-      <w:numFmt w:val="lowerRoman"/>
-      <w:lvlText w:val="%6."/>
-      <w:lvlJc w:val="right"/>
-      <w:pPr>
-        <w:ind w:left="4320" w:hanging="180"/>
-      </w:pPr>
-    </w:lvl>
-    <w:lvl w:ilvl="6">
-      <w:start w:val="1"/>
-      <w:numFmt w:val="decimal"/>
-      <w:lvlText w:val="%7."/>
-      <w:lvlJc w:val="left"/>
-      <w:pPr>
-        <w:ind w:left="5040" w:hanging="360"/>
-      </w:pPr>
-    </w:lvl>
-    <w:lvl w:ilvl="7">
-      <w:start w:val="1"/>
-      <w:numFmt w:val="lowerLetter"/>
-      <w:lvlText w:val="%8."/>
-      <w:lvlJc w:val="left"/>
-      <w:pPr>
-        <w:ind w:left="5760" w:hanging="360"/>
-      </w:pPr>
-    </w:lvl>
-    <w:lvl w:ilvl="8">
-      <w:start w:val="1"/>
-      <w:numFmt w:val="lowerRoman"/>
-      <w:lvlText w:val="%9."/>
-      <w:lvlJc w:val="right"/>
-      <w:pPr>
-        <w:ind w:left="6480" w:hanging="180"/>
-      </w:pPr>
-    </w:lvl>
-  </w:abstractNum>
-  <w:num w:numId="1">
-    <w:abstractNumId w:val="4"/>
-  </w:num>
-  <w:num w:numId="2">
-    <w:abstractNumId w:val="5"/>
-  </w:num>
-  <w:num w:numId="3">
-    <w:abstractNumId w:val="1"/>
-  </w:num>
-  <w:num w:numId="4">
-    <w:abstractNumId w:val="6"/>
-  </w:num>
-  <w:num w:numId="5">
-    <w:abstractNumId w:val="0"/>
-  </w:num>
-  <w:num w:numId="6">
-    <w:abstractNumId w:val="3"/>
-  </w:num>
-  <w:num w:numId="7">
-    <w:abstractNumId w:val="2"/>
-  </w:num>
-</w:numbering>
+      <w:r>
+        <w:continuationSeparator/>
+      </w:r>
+    </w:p>
+  </w:footnote>
+</w:footnotes>
 </file>
 
 <file path=word/styles.xml><?xml version="1.0" encoding="utf-8"?>
-<w:styles xmlns:mc="http://schemas.openxmlformats.org/markup-compatibility/2006" xmlns:r="http://schemas.openxmlformats.org/officeDocument/2006/relationships" xmlns:w="http://schemas.openxmlformats.org/wordprocessingml/2006/main" xmlns:w14="http://schemas.microsoft.com/office/word/2010/wordml" xmlns:w15="http://schemas.microsoft.com/office/word/2012/wordml" xmlns:w16se="http://schemas.microsoft.com/office/word/2015/wordml/symex" mc:Ignorable="w14 w15 w16se">
+<w:styles xmlns:mc="http://schemas.openxmlformats.org/markup-compatibility/2006" xmlns:o="urn:schemas-microsoft-com:office:office" xmlns:r="http://schemas.openxmlformats.org/officeDocument/2006/relationships" xmlns:m="http://schemas.openxmlformats.org/officeDocument/2006/math" xmlns:v="urn:schemas-microsoft-com:vml" xmlns:w="http://schemas.openxmlformats.org/wordprocessingml/2006/main" xmlns:w14="http://schemas.microsoft.com/office/word/2010/wordml" xmlns:w10="urn:schemas-microsoft-com:office:word" xmlns:sl="http://schemas.openxmlformats.org/schemaLibrary/2006/main" xmlns:wpsCustomData="http://www.wps.cn/officeDocument/2013/wpsCustomData" mc:Ignorable="w14">
   <w:docDefaults>
     <w:rPrDefault>
       <w:rPr>
-        <w:rFonts w:asciiTheme="minorHAnsi" w:eastAsiaTheme="minorHAnsi" w:hAnsiTheme="minorHAnsi" w:cstheme="minorBidi"/>
-        <w:lang w:val="vi-VN" w:eastAsia="vi-VN" w:bidi="ar-SA"/>
+        <w:rFonts w:asciiTheme="minorHAnsi" w:hAnsiTheme="minorHAnsi" w:eastAsiaTheme="minorHAnsi" w:cstheme="minorBidi"/>
       </w:rPr>
     </w:rPrDefault>
     <w:pPrDefault/>
   </w:docDefaults>
-  <w:latentStyles w:defLockedState="0" w:defUIPriority="99" w:defSemiHidden="0" w:defUnhideWhenUsed="0" w:defQFormat="0" w:count="371">
-    <w:lsdException w:name="Normal" w:uiPriority="0" w:qFormat="1"/>
-    <w:lsdException w:name="heading 1" w:uiPriority="9" w:qFormat="1"/>
-    <w:lsdException w:name="heading 2" w:uiPriority="9" w:unhideWhenUsed="1" w:qFormat="1"/>
-    <w:lsdException w:name="heading 3" w:semiHidden="1" w:uiPriority="9" w:unhideWhenUsed="1" w:qFormat="1"/>
-    <w:lsdException w:name="heading 4" w:semiHidden="1" w:uiPriority="9" w:unhideWhenUsed="1" w:qFormat="1"/>
-    <w:lsdException w:name="heading 5" w:semiHidden="1" w:uiPriority="9" w:unhideWhenUsed="1" w:qFormat="1"/>
-    <w:lsdException w:name="heading 6" w:semiHidden="1" w:uiPriority="9" w:unhideWhenUsed="1" w:qFormat="1"/>
-    <w:lsdException w:name="heading 7" w:semiHidden="1" w:uiPriority="9" w:unhideWhenUsed="1" w:qFormat="1"/>
-    <w:lsdException w:name="heading 8" w:semiHidden="1" w:uiPriority="9" w:unhideWhenUsed="1" w:qFormat="1"/>
-    <w:lsdException w:name="heading 9" w:semiHidden="1" w:uiPriority="9" w:unhideWhenUsed="1" w:qFormat="1"/>
-    <w:lsdException w:name="index 1" w:semiHidden="1" w:unhideWhenUsed="1"/>
-    <w:lsdException w:name="index 2" w:semiHidden="1" w:unhideWhenUsed="1"/>
-    <w:lsdException w:name="index 3" w:semiHidden="1" w:unhideWhenUsed="1"/>
-    <w:lsdException w:name="index 4" w:semiHidden="1" w:unhideWhenUsed="1"/>
-    <w:lsdException w:name="index 5" w:semiHidden="1" w:unhideWhenUsed="1"/>
-    <w:lsdException w:name="index 6" w:semiHidden="1" w:unhideWhenUsed="1"/>
-    <w:lsdException w:name="index 7" w:semiHidden="1" w:unhideWhenUsed="1"/>
-    <w:lsdException w:name="index 8" w:semiHidden="1" w:unhideWhenUsed="1"/>
-    <w:lsdException w:name="index 9" w:semiHidden="1" w:unhideWhenUsed="1"/>
-    <w:lsdException w:name="toc 1" w:uiPriority="39" w:unhideWhenUsed="1"/>
-    <w:lsdException w:name="toc 2" w:uiPriority="39" w:unhideWhenUsed="1"/>
-    <w:lsdException w:name="toc 3" w:semiHidden="1" w:uiPriority="39" w:unhideWhenUsed="1"/>
-    <w:lsdException w:name="toc 4" w:semiHidden="1" w:uiPriority="39" w:unhideWhenUsed="1"/>
-    <w:lsdException w:name="toc 5" w:semiHidden="1" w:uiPriority="39" w:unhideWhenUsed="1"/>
-    <w:lsdException w:name="toc 6" w:semiHidden="1" w:uiPriority="39" w:unhideWhenUsed="1"/>
-    <w:lsdException w:name="toc 7" w:semiHidden="1" w:uiPriority="39" w:unhideWhenUsed="1"/>
-    <w:lsdException w:name="toc 8" w:semiHidden="1" w:uiPriority="39" w:unhideWhenUsed="1"/>
-    <w:lsdException w:name="toc 9" w:semiHidden="1" w:uiPriority="39" w:unhideWhenUsed="1"/>
-    <w:lsdException w:name="Normal Indent" w:semiHidden="1" w:unhideWhenUsed="1"/>
-    <w:lsdException w:name="footnote text" w:semiHidden="1" w:unhideWhenUsed="1"/>
-    <w:lsdException w:name="annotation text" w:semiHidden="1" w:unhideWhenUsed="1"/>
-    <w:lsdException w:name="header" w:semiHidden="1" w:unhideWhenUsed="1"/>
-    <w:lsdException w:name="footer" w:semiHidden="1" w:unhideWhenUsed="1"/>
-    <w:lsdException w:name="index heading" w:semiHidden="1" w:unhideWhenUsed="1"/>
-    <w:lsdException w:name="caption" w:semiHidden="1" w:uiPriority="35" w:unhideWhenUsed="1" w:qFormat="1"/>
-    <w:lsdException w:name="table of figures" w:semiHidden="1" w:unhideWhenUsed="1"/>
-    <w:lsdException w:name="envelope address" w:semiHidden="1" w:unhideWhenUsed="1"/>
-    <w:lsdException w:name="envelope return" w:semiHidden="1" w:unhideWhenUsed="1"/>
-    <w:lsdException w:name="footnote reference" w:semiHidden="1" w:unhideWhenUsed="1"/>
-    <w:lsdException w:name="annotation reference" w:semiHidden="1" w:unhideWhenUsed="1"/>
-    <w:lsdException w:name="line number" w:semiHidden="1" w:unhideWhenUsed="1"/>
-    <w:lsdException w:name="page number" w:semiHidden="1" w:unhideWhenUsed="1"/>
-    <w:lsdException w:name="endnote reference" w:semiHidden="1" w:unhideWhenUsed="1"/>
-    <w:lsdException w:name="endnote text" w:semiHidden="1" w:unhideWhenUsed="1"/>
-    <w:lsdException w:name="table of authorities" w:semiHidden="1" w:unhideWhenUsed="1"/>
-    <w:lsdException w:name="macro" w:semiHidden="1" w:unhideWhenUsed="1"/>
-    <w:lsdException w:name="toa heading" w:semiHidden="1" w:unhideWhenUsed="1"/>
-    <w:lsdException w:name="List" w:semiHidden="1" w:unhideWhenUsed="1"/>
-    <w:lsdException w:name="List Bullet" w:semiHidden="1" w:unhideWhenUsed="1"/>
-    <w:lsdException w:name="List Number" w:semiHidden="1" w:unhideWhenUsed="1"/>
-    <w:lsdException w:name="List 2" w:semiHidden="1" w:unhideWhenUsed="1"/>
-    <w:lsdException w:name="List 3" w:semiHidden="1" w:unhideWhenUsed="1"/>
-    <w:lsdException w:name="List 4" w:semiHidden="1" w:unhideWhenUsed="1"/>
-    <w:lsdException w:name="List 5" w:semiHidden="1" w:unhideWhenUsed="1"/>
-    <w:lsdException w:name="List Bullet 2" w:semiHidden="1" w:unhideWhenUsed="1"/>
-    <w:lsdException w:name="List Bullet 3" w:semiHidden="1" w:unhideWhenUsed="1"/>
-    <w:lsdException w:name="List Bullet 4" w:semiHidden="1" w:unhideWhenUsed="1"/>
-    <w:lsdException w:name="List Bullet 5" w:semiHidden="1" w:unhideWhenUsed="1"/>
-    <w:lsdException w:name="List Number 2" w:semiHidden="1" w:unhideWhenUsed="1"/>
-    <w:lsdException w:name="List Number 3" w:semiHidden="1" w:unhideWhenUsed="1"/>
-    <w:lsdException w:name="List Number 4" w:semiHidden="1" w:unhideWhenUsed="1"/>
-    <w:lsdException w:name="List Number 5" w:semiHidden="1" w:unhideWhenUsed="1"/>
-    <w:lsdException w:name="Title" w:uiPriority="10" w:qFormat="1"/>
-    <w:lsdException w:name="Closing" w:semiHidden="1" w:unhideWhenUsed="1"/>
-    <w:lsdException w:name="Signature" w:semiHidden="1" w:unhideWhenUsed="1"/>
-    <w:lsdException w:name="Default Paragraph Font" w:semiHidden="1" w:uiPriority="1" w:unhideWhenUsed="1"/>
-    <w:lsdException w:name="Body Text" w:semiHidden="1" w:unhideWhenUsed="1"/>
-    <w:lsdException w:name="Body Text Indent" w:semiHidden="1" w:unhideWhenUsed="1"/>
-    <w:lsdException w:name="List Continue" w:semiHidden="1" w:unhideWhenUsed="1"/>
-    <w:lsdException w:name="List Continue 2" w:semiHidden="1" w:unhideWhenUsed="1"/>
-    <w:lsdException w:name="List Continue 3" w:semiHidden="1" w:unhideWhenUsed="1"/>
-    <w:lsdException w:name="List Continue 4" w:semiHidden="1" w:unhideWhenUsed="1"/>
-    <w:lsdException w:name="List Continue 5" w:semiHidden="1" w:unhideWhenUsed="1"/>
-    <w:lsdException w:name="Message Header" w:semiHidden="1" w:unhideWhenUsed="1"/>
-    <w:lsdException w:name="Subtitle" w:uiPriority="11" w:qFormat="1"/>
-    <w:lsdException w:name="Salutation" w:semiHidden="1" w:unhideWhenUsed="1"/>
-    <w:lsdException w:name="Date" w:semiHidden="1" w:unhideWhenUsed="1"/>
-    <w:lsdException w:name="Body Text First Indent" w:semiHidden="1" w:unhideWhenUsed="1"/>
-    <w:lsdException w:name="Body Text First Indent 2" w:semiHidden="1" w:unhideWhenUsed="1"/>
-    <w:lsdException w:name="Note Heading" w:semiHidden="1" w:unhideWhenUsed="1"/>
-    <w:lsdException w:name="Body Text 2" w:semiHidden="1" w:unhideWhenUsed="1"/>
-    <w:lsdException w:name="Body Text 3" w:semiHidden="1" w:unhideWhenUsed="1"/>
-    <w:lsdException w:name="Body Text Indent 2" w:semiHidden="1" w:unhideWhenUsed="1"/>
-    <w:lsdException w:name="Body Text Indent 3" w:semiHidden="1" w:unhideWhenUsed="1"/>
-    <w:lsdException w:name="Block Text" w:semiHidden="1" w:unhideWhenUsed="1"/>
-    <w:lsdException w:name="Hyperlink" w:unhideWhenUsed="1"/>
-    <w:lsdException w:name="FollowedHyperlink" w:semiHidden="1" w:unhideWhenUsed="1"/>
-    <w:lsdException w:name="Strong" w:uiPriority="22" w:qFormat="1"/>
-    <w:lsdException w:name="Emphasis" w:uiPriority="20" w:qFormat="1"/>
-    <w:lsdException w:name="Document Map" w:semiHidden="1" w:unhideWhenUsed="1"/>
-    <w:lsdException w:name="Plain Text" w:semiHidden="1" w:unhideWhenUsed="1"/>
-    <w:lsdException w:name="E-mail Signature" w:semiHidden="1" w:unhideWhenUsed="1"/>
-    <w:lsdException w:name="HTML Top of Form" w:semiHidden="1" w:unhideWhenUsed="1"/>
-    <w:lsdException w:name="HTML Bottom of Form" w:semiHidden="1" w:unhideWhenUsed="1"/>
-    <w:lsdException w:name="Normal (Web)" w:semiHidden="1" w:unhideWhenUsed="1"/>
-    <w:lsdException w:name="HTML Acronym" w:semiHidden="1" w:unhideWhenUsed="1"/>
-    <w:lsdException w:name="HTML Address" w:semiHidden="1" w:unhideWhenUsed="1"/>
-    <w:lsdException w:name="HTML Cite" w:semiHidden="1" w:unhideWhenUsed="1"/>
-    <w:lsdException w:name="HTML Code" w:semiHidden="1" w:unhideWhenUsed="1"/>
-    <w:lsdException w:name="HTML Definition" w:semiHidden="1" w:unhideWhenUsed="1"/>
-    <w:lsdException w:name="HTML Keyboard" w:semiHidden="1" w:unhideWhenUsed="1"/>
-    <w:lsdException w:name="HTML Preformatted" w:semiHidden="1" w:unhideWhenUsed="1"/>
-    <w:lsdException w:name="HTML Sample" w:semiHidden="1" w:unhideWhenUsed="1"/>
-    <w:lsdException w:name="HTML Typewriter" w:semiHidden="1" w:unhideWhenUsed="1"/>
-    <w:lsdException w:name="HTML Variable" w:semiHidden="1" w:unhideWhenUsed="1"/>
-    <w:lsdException w:name="Normal Table" w:semiHidden="1" w:unhideWhenUsed="1"/>
-    <w:lsdException w:name="annotation subject" w:semiHidden="1" w:unhideWhenUsed="1"/>
-    <w:lsdException w:name="No List" w:semiHidden="1" w:unhideWhenUsed="1"/>
-    <w:lsdException w:name="Outline List 1" w:semiHidden="1" w:unhideWhenUsed="1"/>
-    <w:lsdException w:name="Outline List 2" w:semiHidden="1" w:unhideWhenUsed="1"/>
-    <w:lsdException w:name="Outline List 3" w:semiHidden="1" w:unhideWhenUsed="1"/>
-    <w:lsdException w:name="Table Simple 1" w:semiHidden="1" w:unhideWhenUsed="1"/>
-    <w:lsdException w:name="Table Simple 2" w:semiHidden="1" w:unhideWhenUsed="1"/>
-    <w:lsdException w:name="Table Simple 3" w:semiHidden="1" w:unhideWhenUsed="1"/>
-    <w:lsdException w:name="Table Classic 1" w:semiHidden="1" w:unhideWhenUsed="1"/>
-    <w:lsdException w:name="Table Classic 2" w:semiHidden="1" w:unhideWhenUsed="1"/>
-    <w:lsdException w:name="Table Classic 3" w:semiHidden="1" w:unhideWhenUsed="1"/>
-    <w:lsdException w:name="Table Classic 4" w:semiHidden="1" w:unhideWhenUsed="1"/>
-    <w:lsdException w:name="Table Colorful 1" w:semiHidden="1" w:unhideWhenUsed="1"/>
-    <w:lsdException w:name="Table Colorful 2" w:semiHidden="1" w:unhideWhenUsed="1"/>
-    <w:lsdException w:name="Table Colorful 3" w:semiHidden="1" w:unhideWhenUsed="1"/>
-    <w:lsdException w:name="Table Columns 1" w:semiHidden="1" w:unhideWhenUsed="1"/>
-    <w:lsdException w:name="Table Columns 2" w:semiHidden="1" w:unhideWhenUsed="1"/>
-    <w:lsdException w:name="Table Columns 3" w:semiHidden="1" w:unhideWhenUsed="1"/>
-    <w:lsdException w:name="Table Columns 4" w:semiHidden="1" w:unhideWhenUsed="1"/>
-    <w:lsdException w:name="Table Columns 5" w:semiHidden="1" w:unhideWhenUsed="1"/>
-    <w:lsdException w:name="Table Grid 1" w:semiHidden="1" w:unhideWhenUsed="1"/>
-    <w:lsdException w:name="Table Grid 2" w:semiHidden="1" w:unhideWhenUsed="1"/>
-    <w:lsdException w:name="Table Grid 3" w:semiHidden="1" w:unhideWhenUsed="1"/>
-    <w:lsdException w:name="Table Grid 4" w:semiHidden="1" w:unhideWhenUsed="1"/>
-    <w:lsdException w:name="Table Grid 5" w:semiHidden="1" w:unhideWhenUsed="1"/>
-    <w:lsdException w:name="Table Grid 6" w:semiHidden="1" w:unhideWhenUsed="1"/>
-    <w:lsdException w:name="Table Grid 7" w:semiHidden="1" w:unhideWhenUsed="1"/>
-    <w:lsdException w:name="Table Grid 8" w:semiHidden="1" w:unhideWhenUsed="1"/>
-    <w:lsdException w:name="Table List 1" w:semiHidden="1" w:unhideWhenUsed="1"/>
-    <w:lsdException w:name="Table List 2" w:semiHidden="1" w:unhideWhenUsed="1"/>
-    <w:lsdException w:name="Table List 3" w:semiHidden="1" w:unhideWhenUsed="1"/>
-    <w:lsdException w:name="Table List 4" w:semiHidden="1" w:unhideWhenUsed="1"/>
-    <w:lsdException w:name="Table List 5" w:semiHidden="1" w:unhideWhenUsed="1"/>
-    <w:lsdException w:name="Table List 6" w:semiHidden="1" w:unhideWhenUsed="1"/>
-    <w:lsdException w:name="Table List 7" w:semiHidden="1" w:unhideWhenUsed="1"/>
-    <w:lsdException w:name="Table List 8" w:semiHidden="1" w:unhideWhenUsed="1"/>
-    <w:lsdException w:name="Table 3D effects 1" w:semiHidden="1" w:unhideWhenUsed="1"/>
-    <w:lsdException w:name="Table 3D effects 2" w:semiHidden="1" w:unhideWhenUsed="1"/>
-    <w:lsdException w:name="Table 3D effects 3" w:semiHidden="1" w:unhideWhenUsed="1"/>
-    <w:lsdException w:name="Table Contemporary" w:semiHidden="1" w:unhideWhenUsed="1"/>
-    <w:lsdException w:name="Table Elegant" w:semiHidden="1" w:unhideWhenUsed="1"/>
-    <w:lsdException w:name="Table Professional" w:semiHidden="1" w:unhideWhenUsed="1"/>
-    <w:lsdException w:name="Table Subtle 1" w:semiHidden="1" w:unhideWhenUsed="1"/>
-    <w:lsdException w:name="Table Subtle 2" w:semiHidden="1" w:unhideWhenUsed="1"/>
-    <w:lsdException w:name="Table Web 1" w:semiHidden="1" w:unhideWhenUsed="1"/>
-    <w:lsdException w:name="Table Web 2" w:semiHidden="1" w:unhideWhenUsed="1"/>
-    <w:lsdException w:name="Table Web 3" w:semiHidden="1" w:unhideWhenUsed="1"/>
-    <w:lsdException w:name="Balloon Text" w:semiHidden="1" w:unhideWhenUsed="1"/>
-    <w:lsdException w:name="Table Grid" w:uiPriority="39"/>
-    <w:lsdException w:name="Table Theme" w:semiHidden="1" w:unhideWhenUsed="1"/>
-    <w:lsdException w:name="Placeholder Text" w:semiHidden="1"/>
-    <w:lsdException w:name="Light Shading" w:uiPriority="60"/>
-    <w:lsdException w:name="Light List" w:uiPriority="61"/>
-    <w:lsdException w:name="Light Grid" w:uiPriority="62"/>
-    <w:lsdException w:name="Medium Shading 1" w:uiPriority="63"/>
-    <w:lsdException w:name="Medium Shading 2" w:uiPriority="64"/>
-    <w:lsdException w:name="Medium List 1" w:uiPriority="65"/>
-    <w:lsdException w:name="Medium List 2" w:uiPriority="66"/>
-    <w:lsdException w:name="Medium Grid 1" w:uiPriority="67"/>
-    <w:lsdException w:name="Medium Grid 2" w:uiPriority="68"/>
-    <w:lsdException w:name="Medium Grid 3" w:uiPriority="69"/>
-    <w:lsdException w:name="Dark List" w:uiPriority="70"/>
-    <w:lsdException w:name="Colorful Shading" w:uiPriority="71"/>
-    <w:lsdException w:name="Colorful List" w:uiPriority="72"/>
-    <w:lsdException w:name="Colorful Grid" w:uiPriority="73"/>
-    <w:lsdException w:name="Light Shading Accent 1" w:uiPriority="60"/>
-    <w:lsdException w:name="Light List Accent 1" w:uiPriority="61"/>
-    <w:lsdException w:name="Light Grid Accent 1" w:uiPriority="62"/>
-    <w:lsdException w:name="Medium Shading 1 Accent 1" w:uiPriority="63"/>
-    <w:lsdException w:name="Medium Shading 2 Accent 1" w:uiPriority="64"/>
-    <w:lsdException w:name="Medium List 1 Accent 1" w:uiPriority="65"/>
-    <w:lsdException w:name="Revision" w:semiHidden="1"/>
-    <w:lsdException w:name="List Paragraph" w:uiPriority="34" w:qFormat="1"/>
-    <w:lsdException w:name="Medium List 2 Accent 1" w:uiPriority="66"/>
-    <w:lsdException w:name="Medium Grid 1 Accent 1" w:uiPriority="67"/>
-    <w:lsdException w:name="Medium Grid 2 Accent 1" w:uiPriority="68"/>
-    <w:lsdException w:name="Medium Grid 3 Accent 1" w:uiPriority="69"/>
-    <w:lsdException w:name="Dark List Accent 1" w:uiPriority="70"/>
-    <w:lsdException w:name="Colorful Shading Accent 1" w:uiPriority="71"/>
-    <w:lsdException w:name="Colorful List Accent 1" w:uiPriority="72"/>
-    <w:lsdException w:name="Colorful Grid Accent 1" w:uiPriority="73"/>
-    <w:lsdException w:name="Light Shading Accent 2" w:uiPriority="60"/>
-    <w:lsdException w:name="Light List Accent 2" w:uiPriority="61"/>
-    <w:lsdException w:name="Light Grid Accent 2" w:uiPriority="62"/>
-    <w:lsdException w:name="Medium Shading 1 Accent 2" w:uiPriority="63"/>
-    <w:lsdException w:name="Medium Shading 2 Accent 2" w:uiPriority="64"/>
-    <w:lsdException w:name="Medium List 1 Accent 2" w:uiPriority="65"/>
-    <w:lsdException w:name="Medium List 2 Accent 2" w:uiPriority="66"/>
-    <w:lsdException w:name="Medium Grid 1 Accent 2" w:uiPriority="67"/>
-    <w:lsdException w:name="Medium Grid 2 Accent 2" w:uiPriority="68"/>
-    <w:lsdException w:name="Medium Grid 3 Accent 2" w:uiPriority="69"/>
-    <w:lsdException w:name="Dark List Accent 2" w:uiPriority="70"/>
-    <w:lsdException w:name="Colorful Shading Accent 2" w:uiPriority="71"/>
-    <w:lsdException w:name="Colorful List Accent 2" w:uiPriority="72"/>
-    <w:lsdException w:name="Colorful Grid Accent 2" w:uiPriority="73"/>
-    <w:lsdException w:name="Light Shading Accent 3" w:uiPriority="60"/>
-    <w:lsdException w:name="Light List Accent 3" w:uiPriority="61"/>
-    <w:lsdException w:name="Light Grid Accent 3" w:uiPriority="62"/>
-    <w:lsdException w:name="Medium Shading 1 Accent 3" w:uiPriority="63"/>
-    <w:lsdException w:name="Medium Shading 2 Accent 3" w:uiPriority="64"/>
-    <w:lsdException w:name="Medium List 1 Accent 3" w:uiPriority="65"/>
-    <w:lsdException w:name="Medium List 2 Accent 3" w:uiPriority="66"/>
-    <w:lsdException w:name="Medium Grid 1 Accent 3" w:uiPriority="67"/>
-    <w:lsdException w:name="Medium Grid 2 Accent 3" w:uiPriority="68"/>
-    <w:lsdException w:name="Medium Grid 3 Accent 3" w:uiPriority="69"/>
-    <w:lsdException w:name="Dark List Accent 3" w:uiPriority="70"/>
-    <w:lsdException w:name="Colorful Shading Accent 3" w:uiPriority="71"/>
-    <w:lsdException w:name="Colorful List Accent 3" w:uiPriority="72"/>
-    <w:lsdException w:name="Colorful Grid Accent 3" w:uiPriority="73"/>
-    <w:lsdException w:name="Light Shading Accent 4" w:uiPriority="60"/>
-    <w:lsdException w:name="Light List Accent 4" w:uiPriority="61"/>
-    <w:lsdException w:name="Light Grid Accent 4" w:uiPriority="62"/>
-    <w:lsdException w:name="Medium Shading 1 Accent 4" w:uiPriority="63"/>
-    <w:lsdException w:name="Medium Shading 2 Accent 4" w:uiPriority="64"/>
-    <w:lsdException w:name="Medium List 1 Accent 4" w:uiPriority="65"/>
-    <w:lsdException w:name="Medium List 2 Accent 4" w:uiPriority="66"/>
-    <w:lsdException w:name="Medium Grid 1 Accent 4" w:uiPriority="67"/>
-    <w:lsdException w:name="Medium Grid 2 Accent 4" w:uiPriority="68"/>
-    <w:lsdException w:name="Medium Grid 3 Accent 4" w:uiPriority="69"/>
-    <w:lsdException w:name="Dark List Accent 4" w:uiPriority="70"/>
-    <w:lsdException w:name="Colorful Shading Accent 4" w:uiPriority="71"/>
-    <w:lsdException w:name="Colorful List Accent 4" w:uiPriority="72"/>
-    <w:lsdException w:name="Colorful Grid Accent 4" w:uiPriority="73"/>
-    <w:lsdException w:name="Light Shading Accent 5" w:uiPriority="60"/>
-    <w:lsdException w:name="Light List Accent 5" w:uiPriority="61"/>
-    <w:lsdException w:name="Light Grid Accent 5" w:uiPriority="62"/>
-    <w:lsdException w:name="Medium Shading 1 Accent 5" w:uiPriority="63"/>
-    <w:lsdException w:name="Medium Shading 2 Accent 5" w:uiPriority="64"/>
-    <w:lsdException w:name="Medium List 1 Accent 5" w:uiPriority="65"/>
-    <w:lsdException w:name="Medium List 2 Accent 5" w:uiPriority="66"/>
-    <w:lsdException w:name="Medium Grid 1 Accent 5" w:uiPriority="67"/>
-    <w:lsdException w:name="Medium Grid 2 Accent 5" w:uiPriority="68"/>
-    <w:lsdException w:name="Medium Grid 3 Accent 5" w:uiPriority="69"/>
-    <w:lsdException w:name="Dark List Accent 5" w:uiPriority="70"/>
-    <w:lsdException w:name="Colorful Shading Accent 5" w:uiPriority="71"/>
-    <w:lsdException w:name="Colorful List Accent 5" w:uiPriority="72"/>
-    <w:lsdException w:name="Colorful Grid Accent 5" w:uiPriority="73"/>
-    <w:lsdException w:name="Light Shading Accent 6" w:uiPriority="60"/>
-    <w:lsdException w:name="Light List Accent 6" w:uiPriority="61"/>
-    <w:lsdException w:name="Light Grid Accent 6" w:uiPriority="62"/>
-    <w:lsdException w:name="Medium Shading 1 Accent 6" w:uiPriority="63"/>
-    <w:lsdException w:name="Medium Shading 2 Accent 6" w:uiPriority="64"/>
-    <w:lsdException w:name="Medium List 1 Accent 6" w:uiPriority="65"/>
-    <w:lsdException w:name="Medium List 2 Accent 6" w:uiPriority="66"/>
-    <w:lsdException w:name="Medium Grid 1 Accent 6" w:uiPriority="67"/>
-    <w:lsdException w:name="Medium Grid 2 Accent 6" w:uiPriority="68"/>
-    <w:lsdException w:name="Medium Grid 3 Accent 6" w:uiPriority="69"/>
-    <w:lsdException w:name="Dark List Accent 6" w:uiPriority="70"/>
-    <w:lsdException w:name="Colorful Shading Accent 6" w:uiPriority="71"/>
-    <w:lsdException w:name="Colorful List Accent 6" w:uiPriority="72"/>
-    <w:lsdException w:name="Colorful Grid Accent 6" w:uiPriority="73"/>
-    <w:lsdException w:name="Subtle Emphasis" w:uiPriority="19" w:qFormat="1"/>
-    <w:lsdException w:name="Intense Emphasis" w:uiPriority="21" w:qFormat="1"/>
-    <w:lsdException w:name="Subtle Reference" w:uiPriority="31" w:qFormat="1"/>
-    <w:lsdException w:name="Intense Reference" w:uiPriority="32" w:qFormat="1"/>
-    <w:lsdException w:name="Book Title" w:uiPriority="33" w:qFormat="1"/>
-    <w:lsdException w:name="Bibliography" w:semiHidden="1" w:uiPriority="37" w:unhideWhenUsed="1"/>
-    <w:lsdException w:name="TOC Heading" w:semiHidden="1" w:uiPriority="39" w:unhideWhenUsed="1" w:qFormat="1"/>
-    <w:lsdException w:name="Plain Table 1" w:uiPriority="41"/>
-    <w:lsdException w:name="Plain Table 2" w:uiPriority="42"/>
-    <w:lsdException w:name="Plain Table 3" w:uiPriority="43"/>
-    <w:lsdException w:name="Plain Table 4" w:uiPriority="44"/>
-    <w:lsdException w:name="Plain Table 5" w:uiPriority="45"/>
-    <w:lsdException w:name="Grid Table Light" w:uiPriority="40"/>
-    <w:lsdException w:name="Grid Table 1 Light" w:uiPriority="46"/>
-    <w:lsdException w:name="Grid Table 2" w:uiPriority="47"/>
-    <w:lsdException w:name="Grid Table 3" w:uiPriority="48"/>
-    <w:lsdException w:name="Grid Table 4" w:uiPriority="49"/>
-    <w:lsdException w:name="Grid Table 5 Dark" w:uiPriority="50"/>
-    <w:lsdException w:name="Grid Table 6 Colorful" w:uiPriority="51"/>
-    <w:lsdException w:name="Grid Table 7 Colorful" w:uiPriority="52"/>
-    <w:lsdException w:name="Grid Table 1 Light Accent 1" w:uiPriority="46"/>
-    <w:lsdException w:name="Grid Table 2 Accent 1" w:uiPriority="47"/>
-    <w:lsdException w:name="Grid Table 3 Accent 1" w:uiPriority="48"/>
-    <w:lsdException w:name="Grid Table 4 Accent 1" w:uiPriority="49"/>
-    <w:lsdException w:name="Grid Table 5 Dark Accent 1" w:uiPriority="50"/>
-    <w:lsdException w:name="Grid Table 6 Colorful Accent 1" w:uiPriority="51"/>
-    <w:lsdException w:name="Grid Table 7 Colorful Accent 1" w:uiPriority="52"/>
-    <w:lsdException w:name="Grid Table 1 Light Accent 2" w:uiPriority="46"/>
-    <w:lsdException w:name="Grid Table 2 Accent 2" w:uiPriority="47"/>
-    <w:lsdException w:name="Grid Table 3 Accent 2" w:uiPriority="48"/>
-    <w:lsdException w:name="Grid Table 4 Accent 2" w:uiPriority="49"/>
-    <w:lsdException w:name="Grid Table 5 Dark Accent 2" w:uiPriority="50"/>
-    <w:lsdException w:name="Grid Table 6 Colorful Accent 2" w:uiPriority="51"/>
-    <w:lsdException w:name="Grid Table 7 Colorful Accent 2" w:uiPriority="52"/>
-    <w:lsdException w:name="Grid Table 1 Light Accent 3" w:uiPriority="46"/>
-    <w:lsdException w:name="Grid Table 2 Accent 3" w:uiPriority="47"/>
-    <w:lsdException w:name="Grid Table 3 Accent 3" w:uiPriority="48"/>
-    <w:lsdException w:name="Grid Table 4 Accent 3" w:uiPriority="49"/>
-    <w:lsdException w:name="Grid Table 5 Dark Accent 3" w:uiPriority="50"/>
-    <w:lsdException w:name="Grid Table 6 Colorful Accent 3" w:uiPriority="51"/>
-    <w:lsdException w:name="Grid Table 7 Colorful Accent 3" w:uiPriority="52"/>
-    <w:lsdException w:name="Grid Table 1 Light Accent 4" w:uiPriority="46"/>
-    <w:lsdException w:name="Grid Table 2 Accent 4" w:uiPriority="47"/>
-    <w:lsdException w:name="Grid Table 3 Accent 4" w:uiPriority="48"/>
-    <w:lsdException w:name="Grid Table 4 Accent 4" w:uiPriority="49"/>
-    <w:lsdException w:name="Grid Table 5 Dark Accent 4" w:uiPriority="50"/>
-    <w:lsdException w:name="Grid Table 6 Colorful Accent 4" w:uiPriority="51"/>
-    <w:lsdException w:name="Grid Table 7 Colorful Accent 4" w:uiPriority="52"/>
-    <w:lsdException w:name="Grid Table 1 Light Accent 5" w:uiPriority="46"/>
-    <w:lsdException w:name="Grid Table 2 Accent 5" w:uiPriority="47"/>
-    <w:lsdException w:name="Grid Table 3 Accent 5" w:uiPriority="48"/>
-    <w:lsdException w:name="Grid Table 4 Accent 5" w:uiPriority="49"/>
-    <w:lsdException w:name="Grid Table 5 Dark Accent 5" w:uiPriority="50"/>
-    <w:lsdException w:name="Grid Table 6 Colorful Accent 5" w:uiPriority="51"/>
-    <w:lsdException w:name="Grid Table 7 Colorful Accent 5" w:uiPriority="52"/>
-    <w:lsdException w:name="Grid Table 1 Light Accent 6" w:uiPriority="46"/>
-    <w:lsdException w:name="Grid Table 2 Accent 6" w:uiPriority="47"/>
-    <w:lsdException w:name="Grid Table 3 Accent 6" w:uiPriority="48"/>
-    <w:lsdException w:name="Grid Table 4 Accent 6" w:uiPriority="49"/>
-    <w:lsdException w:name="Grid Table 5 Dark Accent 6" w:uiPriority="50"/>
-    <w:lsdException w:name="Grid Table 6 Colorful Accent 6" w:uiPriority="51"/>
-    <w:lsdException w:name="Grid Table 7 Colorful Accent 6" w:uiPriority="52"/>
-    <w:lsdException w:name="List Table 1 Light" w:uiPriority="46"/>
-    <w:lsdException w:name="List Table 2" w:uiPriority="47"/>
-    <w:lsdException w:name="List Table 3" w:uiPriority="48"/>
-    <w:lsdException w:name="List Table 4" w:uiPriority="49"/>
-    <w:lsdException w:name="List Table 5 Dark" w:uiPriority="50"/>
-    <w:lsdException w:name="List Table 6 Colorful" w:uiPriority="51"/>
-    <w:lsdException w:name="List Table 7 Colorful" w:uiPriority="52"/>
-    <w:lsdException w:name="List Table 1 Light Accent 1" w:uiPriority="46"/>
-    <w:lsdException w:name="List Table 2 Accent 1" w:uiPriority="47"/>
-    <w:lsdException w:name="List Table 3 Accent 1" w:uiPriority="48"/>
-    <w:lsdException w:name="List Table 4 Accent 1" w:uiPriority="49"/>
-    <w:lsdException w:name="List Table 5 Dark Accent 1" w:uiPriority="50"/>
-    <w:lsdException w:name="List Table 6 Colorful Accent 1" w:uiPriority="51"/>
-    <w:lsdException w:name="List Table 7 Colorful Accent 1" w:uiPriority="52"/>
-    <w:lsdException w:name="List Table 1 Light Accent 2" w:uiPriority="46"/>
-    <w:lsdException w:name="List Table 2 Accent 2" w:uiPriority="47"/>
-    <w:lsdException w:name="List Table 3 Accent 2" w:uiPriority="48"/>
-    <w:lsdException w:name="List Table 4 Accent 2" w:uiPriority="49"/>
-    <w:lsdException w:name="List Table 5 Dark Accent 2" w:uiPriority="50"/>
-    <w:lsdException w:name="List Table 6 Colorful Accent 2" w:uiPriority="51"/>
-    <w:lsdException w:name="List Table 7 Colorful Accent 2" w:uiPriority="52"/>
-    <w:lsdException w:name="List Table 1 Light Accent 3" w:uiPriority="46"/>
-    <w:lsdException w:name="List Table 2 Accent 3" w:uiPriority="47"/>
-    <w:lsdException w:name="List Table 3 Accent 3" w:uiPriority="48"/>
-    <w:lsdException w:name="List Table 4 Accent 3" w:uiPriority="49"/>
-    <w:lsdException w:name="List Table 5 Dark Accent 3" w:uiPriority="50"/>
-    <w:lsdException w:name="List Table 6 Colorful Accent 3" w:uiPriority="51"/>
-    <w:lsdException w:name="List Table 7 Colorful Accent 3" w:uiPriority="52"/>
-    <w:lsdException w:name="List Table 1 Light Accent 4" w:uiPriority="46"/>
-    <w:lsdException w:name="List Table 2 Accent 4" w:uiPriority="47"/>
-    <w:lsdException w:name="List Table 3 Accent 4" w:uiPriority="48"/>
-    <w:lsdException w:name="List Table 4 Accent 4" w:uiPriority="49"/>
-    <w:lsdException w:name="List Table 5 Dark Accent 4" w:uiPriority="50"/>
-    <w:lsdException w:name="List Table 6 Colorful Accent 4" w:uiPriority="51"/>
-    <w:lsdException w:name="List Table 7 Colorful Accent 4" w:uiPriority="52"/>
-    <w:lsdException w:name="List Table 1 Light Accent 5" w:uiPriority="46"/>
-    <w:lsdException w:name="List Table 2 Accent 5" w:uiPriority="47"/>
-    <w:lsdException w:name="List Table 3 Accent 5" w:uiPriority="48"/>
-    <w:lsdException w:name="List Table 4 Accent 5" w:uiPriority="49"/>
-    <w:lsdException w:name="List Table 5 Dark Accent 5" w:uiPriority="50"/>
-    <w:lsdException w:name="List Table 6 Colorful Accent 5" w:uiPriority="51"/>
-    <w:lsdException w:name="List Table 7 Colorful Accent 5" w:uiPriority="52"/>
-    <w:lsdException w:name="List Table 1 Light Accent 6" w:uiPriority="46"/>
-    <w:lsdException w:name="List Table 2 Accent 6" w:uiPriority="47"/>
-    <w:lsdException w:name="List Table 3 Accent 6" w:uiPriority="48"/>
-    <w:lsdException w:name="List Table 4 Accent 6" w:uiPriority="49"/>
-    <w:lsdException w:name="List Table 5 Dark Accent 6" w:uiPriority="50"/>
-    <w:lsdException w:name="List Table 6 Colorful Accent 6" w:uiPriority="51"/>
-    <w:lsdException w:name="List Table 7 Colorful Accent 6" w:uiPriority="52"/>
+  <w:latentStyles w:count="260" w:defQFormat="0" w:defUnhideWhenUsed="1" w:defSemiHidden="1" w:defUIPriority="99" w:defLockedState="0">
+    <w:lsdException w:qFormat="1" w:unhideWhenUsed="0" w:uiPriority="0" w:semiHidden="0" w:name="Normal"/>
+    <w:lsdException w:qFormat="1" w:unhideWhenUsed="0" w:uiPriority="9" w:semiHidden="0" w:name="heading 1"/>
+    <w:lsdException w:qFormat="1" w:uiPriority="9" w:semiHidden="0" w:name="heading 2"/>
+    <w:lsdException w:qFormat="1" w:uiPriority="9" w:name="heading 3"/>
+    <w:lsdException w:qFormat="1" w:uiPriority="9" w:name="heading 4"/>
+    <w:lsdException w:qFormat="1" w:uiPriority="9" w:name="heading 5"/>
+    <w:lsdException w:qFormat="1" w:uiPriority="9" w:name="heading 6"/>
+    <w:lsdException w:qFormat="1" w:uiPriority="9" w:name="heading 7"/>
+    <w:lsdException w:qFormat="1" w:uiPriority="9" w:name="heading 8"/>
+    <w:lsdException w:qFormat="1" w:uiPriority="9" w:name="heading 9"/>
+    <w:lsdException w:uiPriority="99" w:name="index 1"/>
+    <w:lsdException w:uiPriority="99" w:name="index 2"/>
+    <w:lsdException w:uiPriority="99" w:name="index 3"/>
+    <w:lsdException w:uiPriority="99" w:name="index 4"/>
+    <w:lsdException w:uiPriority="99" w:name="index 5"/>
+    <w:lsdException w:uiPriority="99" w:name="index 6"/>
+    <w:lsdException w:uiPriority="99" w:name="index 7"/>
+    <w:lsdException w:uiPriority="99" w:name="index 8"/>
+    <w:lsdException w:uiPriority="99" w:name="index 9"/>
+    <w:lsdException w:qFormat="1" w:uiPriority="39" w:semiHidden="0" w:name="toc 1"/>
+    <w:lsdException w:qFormat="1" w:uiPriority="39" w:semiHidden="0" w:name="toc 2"/>
+    <w:lsdException w:uiPriority="39" w:name="toc 3"/>
+    <w:lsdException w:uiPriority="39" w:name="toc 4"/>
+    <w:lsdException w:uiPriority="39" w:name="toc 5"/>
+    <w:lsdException w:uiPriority="39" w:name="toc 6"/>
+    <w:lsdException w:uiPriority="39" w:name="toc 7"/>
+    <w:lsdException w:uiPriority="39" w:name="toc 8"/>
+    <w:lsdException w:uiPriority="39" w:name="toc 9"/>
+    <w:lsdException w:uiPriority="99" w:name="Normal Indent"/>
+    <w:lsdException w:uiPriority="99" w:name="footnote text"/>
+    <w:lsdException w:uiPriority="99" w:name="annotation text"/>
+    <w:lsdException w:uiPriority="99" w:name="header"/>
+    <w:lsdException w:uiPriority="99" w:name="footer"/>
+    <w:lsdException w:uiPriority="99" w:name="index heading"/>
+    <w:lsdException w:qFormat="1" w:uiPriority="35" w:name="caption"/>
+    <w:lsdException w:uiPriority="99" w:name="table of figures"/>
+    <w:lsdException w:uiPriority="99" w:name="envelope address"/>
+    <w:lsdException w:uiPriority="99" w:name="envelope return"/>
+    <w:lsdException w:uiPriority="99" w:name="footnote reference"/>
+    <w:lsdException w:uiPriority="99" w:name="annotation reference"/>
+    <w:lsdException w:uiPriority="99" w:name="line number"/>
+    <w:lsdException w:uiPriority="99" w:name="page number"/>
+    <w:lsdException w:uiPriority="99" w:name="endnote reference"/>
+    <w:lsdException w:uiPriority="99" w:name="endnote text"/>
+    <w:lsdException w:uiPriority="99" w:name="table of authorities"/>
+    <w:lsdException w:uiPriority="99" w:name="macro"/>
+    <w:lsdException w:uiPriority="99" w:name="toa heading"/>
+    <w:lsdException w:uiPriority="99" w:name="List"/>
+    <w:lsdException w:uiPriority="99" w:name="List Bullet"/>
+    <w:lsdException w:uiPriority="99" w:name="List Number"/>
+    <w:lsdException w:uiPriority="99" w:name="List 2"/>
+    <w:lsdException w:uiPriority="99" w:name="List 3"/>
+    <w:lsdException w:uiPriority="99" w:name="List 4"/>
+    <w:lsdException w:uiPriority="99" w:name="List 5"/>
+    <w:lsdException w:uiPriority="99" w:name="List Bullet 2"/>
+    <w:lsdException w:uiPriority="99" w:name="List Bullet 3"/>
+    <w:lsdException w:uiPriority="99" w:name="List Bullet 4"/>
+    <w:lsdException w:uiPriority="99" w:name="List Bullet 5"/>
+    <w:lsdException w:uiPriority="99" w:name="List Number 2"/>
+    <w:lsdException w:uiPriority="99" w:name="List Number 3"/>
+    <w:lsdException w:uiPriority="99" w:name="List Number 4"/>
+    <w:lsdException w:uiPriority="99" w:name="List Number 5"/>
+    <w:lsdException w:qFormat="1" w:unhideWhenUsed="0" w:uiPriority="10" w:semiHidden="0" w:name="Title"/>
+    <w:lsdException w:uiPriority="99" w:name="Closing"/>
+    <w:lsdException w:uiPriority="99" w:name="Signature"/>
+    <w:lsdException w:uiPriority="1" w:name="Default Paragraph Font"/>
+    <w:lsdException w:uiPriority="99" w:name="Body Text"/>
+    <w:lsdException w:uiPriority="99" w:name="Body Text Indent"/>
+    <w:lsdException w:uiPriority="99" w:name="List Continue"/>
+    <w:lsdException w:uiPriority="99" w:name="List Continue 2"/>
+    <w:lsdException w:uiPriority="99" w:name="List Continue 3"/>
+    <w:lsdException w:uiPriority="99" w:name="List Continue 4"/>
+    <w:lsdException w:uiPriority="99" w:name="List Continue 5"/>
+    <w:lsdException w:uiPriority="99" w:name="Message Header"/>
+    <w:lsdException w:qFormat="1" w:unhideWhenUsed="0" w:uiPriority="11" w:semiHidden="0" w:name="Subtitle"/>
+    <w:lsdException w:uiPriority="99" w:name="Salutation"/>
+    <w:lsdException w:uiPriority="99" w:name="Date"/>
+    <w:lsdException w:uiPriority="99" w:name="Body Text First Indent"/>
+    <w:lsdException w:uiPriority="99" w:name="Body Text First Indent 2"/>
+    <w:lsdException w:uiPriority="99" w:name="Note Heading"/>
+    <w:lsdException w:uiPriority="99" w:name="Body Text 2"/>
+    <w:lsdException w:uiPriority="99" w:name="Body Text 3"/>
+    <w:lsdException w:uiPriority="99" w:name="Body Text Indent 2"/>
+    <w:lsdException w:uiPriority="99" w:name="Body Text Indent 3"/>
+    <w:lsdException w:uiPriority="99" w:name="Block Text"/>
+    <w:lsdException w:qFormat="1" w:uiPriority="99" w:semiHidden="0" w:name="Hyperlink"/>
+    <w:lsdException w:uiPriority="99" w:name="FollowedHyperlink"/>
+    <w:lsdException w:qFormat="1" w:unhideWhenUsed="0" w:uiPriority="22" w:semiHidden="0" w:name="Strong"/>
+    <w:lsdException w:qFormat="1" w:unhideWhenUsed="0" w:uiPriority="20" w:semiHidden="0" w:name="Emphasis"/>
+    <w:lsdException w:uiPriority="99" w:name="Document Map"/>
+    <w:lsdException w:uiPriority="99" w:name="Plain Text"/>
+    <w:lsdException w:uiPriority="99" w:name="E-mail Signature"/>
+    <w:lsdException w:uiPriority="99" w:name="Normal (Web)"/>
+    <w:lsdException w:uiPriority="99" w:name="HTML Acronym"/>
+    <w:lsdException w:uiPriority="99" w:name="HTML Address"/>
+    <w:lsdException w:uiPriority="99" w:name="HTML Cite"/>
+    <w:lsdException w:uiPriority="99" w:name="HTML Code"/>
+    <w:lsdException w:uiPriority="99" w:name="HTML Definition"/>
+    <w:lsdException w:uiPriority="99" w:name="HTML Keyboard"/>
+    <w:lsdException w:uiPriority="99" w:name="HTML Preformatted"/>
+    <w:lsdException w:uiPriority="99" w:name="HTML Sample"/>
+    <w:lsdException w:uiPriority="99" w:name="HTML Typewriter"/>
+    <w:lsdException w:uiPriority="99" w:name="HTML Variable"/>
+    <w:lsdException w:uiPriority="99" w:name="Normal Table"/>
+    <w:lsdException w:uiPriority="99" w:name="annotation subject"/>
+    <w:lsdException w:uiPriority="99" w:name="Table Simple 1"/>
+    <w:lsdException w:uiPriority="99" w:name="Table Simple 2"/>
+    <w:lsdException w:uiPriority="99" w:name="Table Simple 3"/>
+    <w:lsdException w:uiPriority="99" w:name="Table Classic 1"/>
+    <w:lsdException w:uiPriority="99" w:name="Table Classic 2"/>
+    <w:lsdException w:uiPriority="99" w:name="Table Classic 3"/>
+    <w:lsdException w:uiPriority="99" w:name="Table Classic 4"/>
+    <w:lsdException w:uiPriority="99" w:name="Table Colorful 1"/>
+    <w:lsdException w:uiPriority="99" w:name="Table Colorful 2"/>
+    <w:lsdException w:uiPriority="99" w:name="Table Colorful 3"/>
+    <w:lsdException w:uiPriority="99" w:name="Table Columns 1"/>
+    <w:lsdException w:uiPriority="99" w:name="Table Columns 2"/>
+    <w:lsdException w:uiPriority="99" w:name="Table Columns 3"/>
+    <w:lsdException w:uiPriority="99" w:name="Table Columns 4"/>
+    <w:lsdException w:uiPriority="99" w:name="Table Columns 5"/>
+    <w:lsdException w:uiPriority="99" w:name="Table Grid 1"/>
+    <w:lsdException w:uiPriority="99" w:name="Table Grid 2"/>
+    <w:lsdException w:uiPriority="99" w:name="Table Grid 3"/>
+    <w:lsdException w:uiPriority="99" w:name="Table Grid 4"/>
+    <w:lsdException w:uiPriority="99" w:name="Table Grid 5"/>
+    <w:lsdException w:uiPriority="99" w:name="Table Grid 6"/>
+    <w:lsdException w:uiPriority="99" w:name="Table Grid 7"/>
+    <w:lsdException w:uiPriority="99" w:name="Table Grid 8"/>
+    <w:lsdException w:uiPriority="99" w:name="Table List 1"/>
+    <w:lsdException w:uiPriority="99" w:name="Table List 2"/>
+    <w:lsdException w:uiPriority="99" w:name="Table List 3"/>
+    <w:lsdException w:uiPriority="99" w:name="Table List 4"/>
+    <w:lsdException w:uiPriority="99" w:name="Table List 5"/>
+    <w:lsdException w:uiPriority="99" w:name="Table List 6"/>
+    <w:lsdException w:uiPriority="99" w:name="Table List 7"/>
+    <w:lsdException w:uiPriority="99" w:name="Table List 8"/>
+    <w:lsdException w:uiPriority="99" w:name="Table 3D effects 1"/>
+    <w:lsdException w:uiPriority="99" w:name="Table 3D effects 2"/>
+    <w:lsdException w:uiPriority="99" w:name="Table 3D effects 3"/>
+    <w:lsdException w:uiPriority="99" w:name="Table Contemporary"/>
+    <w:lsdException w:uiPriority="99" w:name="Table Elegant"/>
+    <w:lsdException w:uiPriority="99" w:name="Table Professional"/>
+    <w:lsdException w:uiPriority="99" w:name="Table Subtle 1"/>
+    <w:lsdException w:uiPriority="99" w:name="Table Subtle 2"/>
+    <w:lsdException w:uiPriority="99" w:name="Table Web 1"/>
+    <w:lsdException w:uiPriority="99" w:name="Table Web 2"/>
+    <w:lsdException w:uiPriority="99" w:name="Table Web 3"/>
+    <w:lsdException w:uiPriority="99" w:name="Balloon Text"/>
+    <w:lsdException w:qFormat="1" w:unhideWhenUsed="0" w:uiPriority="39" w:semiHidden="0" w:name="Table Grid"/>
+    <w:lsdException w:uiPriority="99" w:name="Table Theme"/>
+    <w:lsdException w:unhideWhenUsed="0" w:uiPriority="60" w:semiHidden="0" w:name="Light Shading"/>
+    <w:lsdException w:unhideWhenUsed="0" w:uiPriority="61" w:semiHidden="0" w:name="Light List"/>
+    <w:lsdException w:unhideWhenUsed="0" w:uiPriority="62" w:semiHidden="0" w:name="Light Grid"/>
+    <w:lsdException w:unhideWhenUsed="0" w:uiPriority="63" w:semiHidden="0" w:name="Medium Shading 1"/>
+    <w:lsdException w:unhideWhenUsed="0" w:uiPriority="64" w:semiHidden="0" w:name="Medium Shading 2"/>
+    <w:lsdException w:unhideWhenUsed="0" w:uiPriority="65" w:semiHidden="0" w:name="Medium List 1"/>
+    <w:lsdException w:unhideWhenUsed="0" w:uiPriority="66" w:semiHidden="0" w:name="Medium List 2"/>
+    <w:lsdException w:unhideWhenUsed="0" w:uiPriority="67" w:semiHidden="0" w:name="Medium Grid 1"/>
+    <w:lsdException w:unhideWhenUsed="0" w:uiPriority="68" w:semiHidden="0" w:name="Medium Grid 2"/>
+    <w:lsdException w:unhideWhenUsed="0" w:uiPriority="69" w:semiHidden="0" w:name="Medium Grid 3"/>
+    <w:lsdException w:unhideWhenUsed="0" w:uiPriority="70" w:semiHidden="0" w:name="Dark List"/>
+    <w:lsdException w:unhideWhenUsed="0" w:uiPriority="71" w:semiHidden="0" w:name="Colorful Shading"/>
+    <w:lsdException w:unhideWhenUsed="0" w:uiPriority="72" w:semiHidden="0" w:name="Colorful List"/>
+    <w:lsdException w:unhideWhenUsed="0" w:uiPriority="73" w:semiHidden="0" w:name="Colorful Grid"/>
+    <w:lsdException w:unhideWhenUsed="0" w:uiPriority="60" w:semiHidden="0" w:name="Light Shading Accent 1"/>
+    <w:lsdException w:unhideWhenUsed="0" w:uiPriority="61" w:semiHidden="0" w:name="Light List Accent 1"/>
+    <w:lsdException w:unhideWhenUsed="0" w:uiPriority="62" w:semiHidden="0" w:name="Light Grid Accent 1"/>
+    <w:lsdException w:unhideWhenUsed="0" w:uiPriority="63" w:semiHidden="0" w:name="Medium Shading 1 Accent 1"/>
+    <w:lsdException w:unhideWhenUsed="0" w:uiPriority="64" w:semiHidden="0" w:name="Medium Shading 2 Accent 1"/>
+    <w:lsdException w:unhideWhenUsed="0" w:uiPriority="65" w:semiHidden="0" w:name="Medium List 1 Accent 1"/>
+    <w:lsdException w:qFormat="1" w:unhideWhenUsed="0" w:uiPriority="34" w:semiHidden="0" w:name="List Paragraph"/>
+    <w:lsdException w:unhideWhenUsed="0" w:uiPriority="66" w:semiHidden="0" w:name="Medium List 2 Accent 1"/>
+    <w:lsdException w:unhideWhenUsed="0" w:uiPriority="67" w:semiHidden="0" w:name="Medium Grid 1 Accent 1"/>
+    <w:lsdException w:unhideWhenUsed="0" w:uiPriority="68" w:semiHidden="0" w:name="Medium Grid 2 Accent 1"/>
+    <w:lsdException w:unhideWhenUsed="0" w:uiPriority="69" w:semiHidden="0" w:name="Medium Grid 3 Accent 1"/>
+    <w:lsdException w:unhideWhenUsed="0" w:uiPriority="70" w:semiHidden="0" w:name="Dark List Accent 1"/>
+    <w:lsdException w:unhideWhenUsed="0" w:uiPriority="71" w:semiHidden="0" w:name="Colorful Shading Accent 1"/>
+    <w:lsdException w:unhideWhenUsed="0" w:uiPriority="72" w:semiHidden="0" w:name="Colorful List Accent 1"/>
+    <w:lsdException w:unhideWhenUsed="0" w:uiPriority="73" w:semiHidden="0" w:name="Colorful Grid Accent 1"/>
+    <w:lsdException w:unhideWhenUsed="0" w:uiPriority="60" w:semiHidden="0" w:name="Light Shading Accent 2"/>
+    <w:lsdException w:unhideWhenUsed="0" w:uiPriority="61" w:semiHidden="0" w:name="Light List Accent 2"/>
+    <w:lsdException w:unhideWhenUsed="0" w:uiPriority="62" w:semiHidden="0" w:name="Light Grid Accent 2"/>
+    <w:lsdException w:unhideWhenUsed="0" w:uiPriority="63" w:semiHidden="0" w:name="Medium Shading 1 Accent 2"/>
+    <w:lsdException w:unhideWhenUsed="0" w:uiPriority="64" w:semiHidden="0" w:name="Medium Shading 2 Accent 2"/>
+    <w:lsdException w:unhideWhenUsed="0" w:uiPriority="65" w:semiHidden="0" w:name="Medium List 1 Accent 2"/>
+    <w:lsdException w:unhideWhenUsed="0" w:uiPriority="66" w:semiHidden="0" w:name="Medium List 2 Accent 2"/>
+    <w:lsdException w:unhideWhenUsed="0" w:uiPriority="67" w:semiHidden="0" w:name="Medium Grid 1 Accent 2"/>
+    <w:lsdException w:unhideWhenUsed="0" w:uiPriority="68" w:semiHidden="0" w:name="Medium Grid 2 Accent 2"/>
+    <w:lsdException w:unhideWhenUsed="0" w:uiPriority="69" w:semiHidden="0" w:name="Medium Grid 3 Accent 2"/>
+    <w:lsdException w:unhideWhenUsed="0" w:uiPriority="70" w:semiHidden="0" w:name="Dark List Accent 2"/>
+    <w:lsdException w:unhideWhenUsed="0" w:uiPriority="71" w:semiHidden="0" w:name="Colorful Shading Accent 2"/>
+    <w:lsdException w:unhideWhenUsed="0" w:uiPriority="72" w:semiHidden="0" w:name="Colorful List Accent 2"/>
+    <w:lsdException w:unhideWhenUsed="0" w:uiPriority="73" w:semiHidden="0" w:name="Colorful Grid Accent 2"/>
+    <w:lsdException w:unhideWhenUsed="0" w:uiPriority="60" w:semiHidden="0" w:name="Light Shading Accent 3"/>
+    <w:lsdException w:unhideWhenUsed="0" w:uiPriority="61" w:semiHidden="0" w:name="Light List Accent 3"/>
+    <w:lsdException w:unhideWhenUsed="0" w:uiPriority="62" w:semiHidden="0" w:name="Light Grid Accent 3"/>
+    <w:lsdException w:unhideWhenUsed="0" w:uiPriority="63" w:semiHidden="0" w:name="Medium Shading 1 Accent 3"/>
+    <w:lsdException w:unhideWhenUsed="0" w:uiPriority="64" w:semiHidden="0" w:name="Medium Shading 2 Accent 3"/>
+    <w:lsdException w:unhideWhenUsed="0" w:uiPriority="65" w:semiHidden="0" w:name="Medium List 1 Accent 3"/>
+    <w:lsdException w:unhideWhenUsed="0" w:uiPriority="66" w:semiHidden="0" w:name="Medium List 2 Accent 3"/>
+    <w:lsdException w:unhideWhenUsed="0" w:uiPriority="67" w:semiHidden="0" w:name="Medium Grid 1 Accent 3"/>
+    <w:lsdException w:unhideWhenUsed="0" w:uiPriority="68" w:semiHidden="0" w:name="Medium Grid 2 Accent 3"/>
+    <w:lsdException w:unhideWhenUsed="0" w:uiPriority="69" w:semiHidden="0" w:name="Medium Grid 3 Accent 3"/>
+    <w:lsdException w:unhideWhenUsed="0" w:uiPriority="70" w:semiHidden="0" w:name="Dark List Accent 3"/>
+    <w:lsdException w:unhideWhenUsed="0" w:uiPriority="71" w:semiHidden="0" w:name="Colorful Shading Accent 3"/>
+    <w:lsdException w:unhideWhenUsed="0" w:uiPriority="72" w:semiHidden="0" w:name="Colorful List Accent 3"/>
+    <w:lsdException w:unhideWhenUsed="0" w:uiPriority="73" w:semiHidden="0" w:name="Colorful Grid Accent 3"/>
+    <w:lsdException w:unhideWhenUsed="0" w:uiPriority="60" w:semiHidden="0" w:name="Light Shading Accent 4"/>
+    <w:lsdException w:unhideWhenUsed="0" w:uiPriority="61" w:semiHidden="0" w:name="Light List Accent 4"/>
+    <w:lsdException w:unhideWhenUsed="0" w:uiPriority="62" w:semiHidden="0" w:name="Light Grid Accent 4"/>
+    <w:lsdException w:unhideWhenUsed="0" w:uiPriority="63" w:semiHidden="0" w:name="Medium Shading 1 Accent 4"/>
+    <w:lsdException w:unhideWhenUsed="0" w:uiPriority="64" w:semiHidden="0" w:name="Medium Shading 2 Accent 4"/>
+    <w:lsdException w:unhideWhenUsed="0" w:uiPriority="65" w:semiHidden="0" w:name="Medium List 1 Accent 4"/>
+    <w:lsdException w:unhideWhenUsed="0" w:uiPriority="66" w:semiHidden="0" w:name="Medium List 2 Accent 4"/>
+    <w:lsdException w:unhideWhenUsed="0" w:uiPriority="67" w:semiHidden="0" w:name="Medium Grid 1 Accent 4"/>
+    <w:lsdException w:unhideWhenUsed="0" w:uiPriority="68" w:semiHidden="0" w:name="Medium Grid 2 Accent 4"/>
+    <w:lsdException w:unhideWhenUsed="0" w:uiPriority="69" w:semiHidden="0" w:name="Medium Grid 3 Accent 4"/>
+    <w:lsdException w:unhideWhenUsed="0" w:uiPriority="70" w:semiHidden="0" w:name="Dark List Accent 4"/>
+    <w:lsdException w:unhideWhenUsed="0" w:uiPriority="71" w:semiHidden="0" w:name="Colorful Shading Accent 4"/>
+    <w:lsdException w:unhideWhenUsed="0" w:uiPriority="72" w:semiHidden="0" w:name="Colorful List Accent 4"/>
+    <w:lsdException w:unhideWhenUsed="0" w:uiPriority="73" w:semiHidden="0" w:name="Colorful Grid Accent 4"/>
+    <w:lsdException w:unhideWhenUsed="0" w:uiPriority="60" w:semiHidden="0" w:name="Light Shading Accent 5"/>
+    <w:lsdException w:unhideWhenUsed="0" w:uiPriority="61" w:semiHidden="0" w:name="Light List Accent 5"/>
+    <w:lsdException w:unhideWhenUsed="0" w:uiPriority="62" w:semiHidden="0" w:name="Light Grid Accent 5"/>
+    <w:lsdException w:unhideWhenUsed="0" w:uiPriority="63" w:semiHidden="0" w:name="Medium Shading 1 Accent 5"/>
+    <w:lsdException w:unhideWhenUsed="0" w:uiPriority="64" w:semiHidden="0" w:name="Medium Shading 2 Accent 5"/>
+    <w:lsdException w:unhideWhenUsed="0" w:uiPriority="65" w:semiHidden="0" w:name="Medium List 1 Accent 5"/>
+    <w:lsdException w:unhideWhenUsed="0" w:uiPriority="66" w:semiHidden="0" w:name="Medium List 2 Accent 5"/>
+    <w:lsdException w:unhideWhenUsed="0" w:uiPriority="67" w:semiHidden="0" w:name="Medium Grid 1 Accent 5"/>
+    <w:lsdException w:unhideWhenUsed="0" w:uiPriority="68" w:semiHidden="0" w:name="Medium Grid 2 Accent 5"/>
+    <w:lsdException w:unhideWhenUsed="0" w:uiPriority="69" w:semiHidden="0" w:name="Medium Grid 3 Accent 5"/>
+    <w:lsdException w:unhideWhenUsed="0" w:uiPriority="70" w:semiHidden="0" w:name="Dark List Accent 5"/>
+    <w:lsdException w:unhideWhenUsed="0" w:uiPriority="71" w:semiHidden="0" w:name="Colorful Shading Accent 5"/>
+    <w:lsdException w:unhideWhenUsed="0" w:uiPriority="72" w:semiHidden="0" w:name="Colorful List Accent 5"/>
+    <w:lsdException w:unhideWhenUsed="0" w:uiPriority="73" w:semiHidden="0" w:name="Colorful Grid Accent 5"/>
+    <w:lsdException w:unhideWhenUsed="0" w:uiPriority="60" w:semiHidden="0" w:name="Light Shading Accent 6"/>
+    <w:lsdException w:unhideWhenUsed="0" w:uiPriority="61" w:semiHidden="0" w:name="Light List Accent 6"/>
+    <w:lsdException w:unhideWhenUsed="0" w:uiPriority="62" w:semiHidden="0" w:name="Light Grid Accent 6"/>
+    <w:lsdException w:unhideWhenUsed="0" w:uiPriority="63" w:semiHidden="0" w:name="Medium Shading 1 Accent 6"/>
+    <w:lsdException w:unhideWhenUsed="0" w:uiPriority="64" w:semiHidden="0" w:name="Medium Shading 2 Accent 6"/>
+    <w:lsdException w:unhideWhenUsed="0" w:uiPriority="65" w:semiHidden="0" w:name="Medium List 1 Accent 6"/>
+    <w:lsdException w:unhideWhenUsed="0" w:uiPriority="66" w:semiHidden="0" w:name="Medium List 2 Accent 6"/>
+    <w:lsdException w:unhideWhenUsed="0" w:uiPriority="67" w:semiHidden="0" w:name="Medium Grid 1 Accent 6"/>
+    <w:lsdException w:unhideWhenUsed="0" w:uiPriority="68" w:semiHidden="0" w:name="Medium Grid 2 Accent 6"/>
+    <w:lsdException w:unhideWhenUsed="0" w:uiPriority="69" w:semiHidden="0" w:name="Medium Grid 3 Accent 6"/>
+    <w:lsdException w:unhideWhenUsed="0" w:uiPriority="70" w:semiHidden="0" w:name="Dark List Accent 6"/>
+    <w:lsdException w:unhideWhenUsed="0" w:uiPriority="71" w:semiHidden="0" w:name="Colorful Shading Accent 6"/>
+    <w:lsdException w:unhideWhenUsed="0" w:uiPriority="72" w:semiHidden="0" w:name="Colorful List Accent 6"/>
+    <w:lsdException w:unhideWhenUsed="0" w:uiPriority="73" w:semiHidden="0" w:name="Colorful Grid Accent 6"/>
   </w:latentStyles>
-  <w:style w:type="paragraph" w:default="1" w:styleId="Normal">
+  <w:style w:type="paragraph" w:default="1" w:styleId="1">
     <w:name w:val="Normal"/>
     <w:qFormat/>
+    <w:uiPriority w:val="0"/>
     <w:pPr>
       <w:spacing w:after="160" w:line="259" w:lineRule="auto"/>
     </w:pPr>
     <w:rPr>
+      <w:rFonts w:asciiTheme="minorHAnsi" w:hAnsiTheme="minorHAnsi" w:eastAsiaTheme="minorHAnsi" w:cstheme="minorBidi"/>
       <w:sz w:val="22"/>
       <w:szCs w:val="22"/>
-      <w:lang w:eastAsia="en-US"/>
+      <w:lang w:val="vi-VN" w:eastAsia="en-US" w:bidi="ar-SA"/>
     </w:rPr>
   </w:style>
-  <w:style w:type="paragraph" w:styleId="Heading1">
+  <w:style w:type="paragraph" w:styleId="2">
     <w:name w:val="heading 1"/>
-    <w:basedOn w:val="Normal"/>
-    <w:next w:val="Normal"/>
-    <w:link w:val="Heading1Char"/>
+    <w:basedOn w:val="1"/>
+    <w:next w:val="1"/>
+    <w:link w:val="15"/>
+    <w:qFormat/>
     <w:uiPriority w:val="9"/>
-    <w:qFormat/>
     <w:pPr>
       <w:keepNext/>
       <w:keepLines/>
@@ -2488,19 +2117,19 @@
       <w:outlineLvl w:val="0"/>
     </w:pPr>
     <w:rPr>
-      <w:rFonts w:asciiTheme="majorHAnsi" w:eastAsiaTheme="majorEastAsia" w:hAnsiTheme="majorHAnsi" w:cstheme="majorBidi"/>
+      <w:rFonts w:asciiTheme="majorHAnsi" w:hAnsiTheme="majorHAnsi" w:eastAsiaTheme="majorEastAsia" w:cstheme="majorBidi"/>
       <w:sz w:val="32"/>
       <w:szCs w:val="32"/>
     </w:rPr>
   </w:style>
-  <w:style w:type="paragraph" w:styleId="Heading2">
+  <w:style w:type="paragraph" w:styleId="3">
     <w:name w:val="heading 2"/>
-    <w:basedOn w:val="Normal"/>
-    <w:next w:val="Normal"/>
-    <w:link w:val="Heading2Char"/>
-    <w:uiPriority w:val="9"/>
+    <w:basedOn w:val="1"/>
+    <w:next w:val="1"/>
+    <w:link w:val="17"/>
     <w:unhideWhenUsed/>
     <w:qFormat/>
+    <w:uiPriority w:val="9"/>
     <w:pPr>
       <w:keepNext/>
       <w:keepLines/>
@@ -2508,25 +2137,24 @@
       <w:outlineLvl w:val="1"/>
     </w:pPr>
     <w:rPr>
-      <w:rFonts w:asciiTheme="majorHAnsi" w:eastAsiaTheme="majorEastAsia" w:hAnsiTheme="majorHAnsi" w:cstheme="majorBidi"/>
+      <w:rFonts w:asciiTheme="majorHAnsi" w:hAnsiTheme="majorHAnsi" w:eastAsiaTheme="majorEastAsia" w:cstheme="majorBidi"/>
       <w:b/>
       <w:sz w:val="26"/>
       <w:szCs w:val="26"/>
     </w:rPr>
   </w:style>
-  <w:style w:type="character" w:default="1" w:styleId="DefaultParagraphFont">
+  <w:style w:type="character" w:default="1" w:styleId="4">
     <w:name w:val="Default Paragraph Font"/>
-    <w:uiPriority w:val="1"/>
     <w:semiHidden/>
     <w:unhideWhenUsed/>
+    <w:uiPriority w:val="1"/>
   </w:style>
-  <w:style w:type="table" w:default="1" w:styleId="TableNormal">
+  <w:style w:type="table" w:default="1" w:styleId="5">
     <w:name w:val="Normal Table"/>
-    <w:uiPriority w:val="99"/>
     <w:semiHidden/>
     <w:unhideWhenUsed/>
+    <w:uiPriority w:val="99"/>
     <w:tblPr>
-      <w:tblInd w:w="0" w:type="dxa"/>
       <w:tblCellMar>
         <w:top w:w="0" w:type="dxa"/>
         <w:left w:w="108" w:type="dxa"/>
@@ -2535,166 +2163,172 @@
       </w:tblCellMar>
     </w:tblPr>
   </w:style>
-  <w:style w:type="numbering" w:default="1" w:styleId="NoList">
-    <w:name w:val="No List"/>
+  <w:style w:type="character" w:styleId="6">
+    <w:name w:val="Hyperlink"/>
+    <w:basedOn w:val="4"/>
+    <w:unhideWhenUsed/>
+    <w:qFormat/>
     <w:uiPriority w:val="99"/>
+    <w:rPr>
+      <w:color w:val="0563C1" w:themeColor="hyperlink"/>
+      <w:u w:val="single"/>
+      <w14:textFill>
+        <w14:solidFill>
+          <w14:schemeClr w14:val="hlink"/>
+        </w14:solidFill>
+      </w14:textFill>
+    </w:rPr>
+  </w:style>
+  <w:style w:type="paragraph" w:styleId="7">
+    <w:name w:val="Normal (Web)"/>
+    <w:basedOn w:val="1"/>
     <w:semiHidden/>
     <w:unhideWhenUsed/>
-  </w:style>
-  <w:style w:type="paragraph" w:styleId="NormalWeb">
-    <w:name w:val="Normal (Web)"/>
-    <w:basedOn w:val="Normal"/>
     <w:uiPriority w:val="99"/>
-    <w:semiHidden/>
-    <w:unhideWhenUsed/>
     <w:pPr>
       <w:spacing w:before="100" w:beforeAutospacing="1" w:after="100" w:afterAutospacing="1" w:line="240" w:lineRule="auto"/>
     </w:pPr>
     <w:rPr>
-      <w:rFonts w:ascii="Times New Roman" w:eastAsia="Times New Roman" w:hAnsi="Times New Roman" w:cs="Times New Roman"/>
+      <w:rFonts w:ascii="Times New Roman" w:hAnsi="Times New Roman" w:eastAsia="Times New Roman" w:cs="Times New Roman"/>
       <w:sz w:val="24"/>
       <w:szCs w:val="24"/>
       <w:lang w:eastAsia="vi-VN"/>
     </w:rPr>
   </w:style>
-  <w:style w:type="paragraph" w:styleId="Title">
+  <w:style w:type="character" w:styleId="8">
+    <w:name w:val="Strong"/>
+    <w:basedOn w:val="4"/>
+    <w:qFormat/>
+    <w:uiPriority w:val="22"/>
+    <w:rPr>
+      <w:b/>
+      <w:bCs/>
+    </w:rPr>
+  </w:style>
+  <w:style w:type="table" w:styleId="9">
+    <w:name w:val="Table Grid"/>
+    <w:basedOn w:val="5"/>
+    <w:qFormat/>
+    <w:uiPriority w:val="39"/>
+    <w:tblPr>
+      <w:tblBorders>
+        <w:top w:val="single" w:color="auto" w:sz="4" w:space="0"/>
+        <w:left w:val="single" w:color="auto" w:sz="4" w:space="0"/>
+        <w:bottom w:val="single" w:color="auto" w:sz="4" w:space="0"/>
+        <w:right w:val="single" w:color="auto" w:sz="4" w:space="0"/>
+        <w:insideH w:val="single" w:color="auto" w:sz="4" w:space="0"/>
+        <w:insideV w:val="single" w:color="auto" w:sz="4" w:space="0"/>
+      </w:tblBorders>
+    </w:tblPr>
+  </w:style>
+  <w:style w:type="paragraph" w:styleId="10">
     <w:name w:val="Title"/>
-    <w:basedOn w:val="Normal"/>
-    <w:next w:val="Normal"/>
-    <w:link w:val="TitleChar"/>
+    <w:basedOn w:val="1"/>
+    <w:next w:val="1"/>
+    <w:link w:val="14"/>
+    <w:qFormat/>
     <w:uiPriority w:val="10"/>
-    <w:qFormat/>
     <w:pPr>
       <w:spacing w:after="0" w:line="240" w:lineRule="auto"/>
       <w:contextualSpacing/>
     </w:pPr>
     <w:rPr>
-      <w:rFonts w:asciiTheme="majorHAnsi" w:eastAsiaTheme="majorEastAsia" w:hAnsiTheme="majorHAnsi" w:cstheme="majorBidi"/>
+      <w:rFonts w:asciiTheme="majorHAnsi" w:hAnsiTheme="majorHAnsi" w:eastAsiaTheme="majorEastAsia" w:cstheme="majorBidi"/>
       <w:spacing w:val="-10"/>
       <w:kern w:val="28"/>
       <w:sz w:val="56"/>
       <w:szCs w:val="56"/>
     </w:rPr>
   </w:style>
-  <w:style w:type="paragraph" w:styleId="TOC1">
+  <w:style w:type="paragraph" w:styleId="11">
     <w:name w:val="toc 1"/>
-    <w:basedOn w:val="Normal"/>
-    <w:next w:val="Normal"/>
+    <w:basedOn w:val="1"/>
+    <w:next w:val="1"/>
+    <w:unhideWhenUsed/>
+    <w:qFormat/>
     <w:uiPriority w:val="39"/>
-    <w:unhideWhenUsed/>
     <w:pPr>
       <w:spacing w:after="100"/>
     </w:pPr>
   </w:style>
-  <w:style w:type="paragraph" w:styleId="TOC2">
+  <w:style w:type="paragraph" w:styleId="12">
     <w:name w:val="toc 2"/>
-    <w:basedOn w:val="Normal"/>
-    <w:next w:val="Normal"/>
+    <w:basedOn w:val="1"/>
+    <w:next w:val="1"/>
+    <w:unhideWhenUsed/>
+    <w:qFormat/>
     <w:uiPriority w:val="39"/>
-    <w:unhideWhenUsed/>
     <w:pPr>
       <w:spacing w:after="100"/>
       <w:ind w:left="220"/>
     </w:pPr>
   </w:style>
-  <w:style w:type="character" w:styleId="Hyperlink">
-    <w:name w:val="Hyperlink"/>
-    <w:basedOn w:val="DefaultParagraphFont"/>
-    <w:uiPriority w:val="99"/>
-    <w:unhideWhenUsed/>
-    <w:rPr>
-      <w:color w:val="0563C1" w:themeColor="hyperlink"/>
-      <w:u w:val="single"/>
-    </w:rPr>
-  </w:style>
-  <w:style w:type="character" w:styleId="Strong">
-    <w:name w:val="Strong"/>
-    <w:basedOn w:val="DefaultParagraphFont"/>
-    <w:uiPriority w:val="22"/>
+  <w:style w:type="paragraph" w:styleId="13">
+    <w:name w:val="List Paragraph"/>
+    <w:basedOn w:val="1"/>
     <w:qFormat/>
-    <w:rPr>
-      <w:b/>
-      <w:bCs/>
-    </w:rPr>
-  </w:style>
-  <w:style w:type="table" w:styleId="TableGrid">
-    <w:name w:val="Table Grid"/>
-    <w:basedOn w:val="TableNormal"/>
-    <w:uiPriority w:val="39"/>
-    <w:tblPr>
-      <w:tblBorders>
-        <w:top w:val="single" w:sz="4" w:space="0" w:color="auto"/>
-        <w:left w:val="single" w:sz="4" w:space="0" w:color="auto"/>
-        <w:bottom w:val="single" w:sz="4" w:space="0" w:color="auto"/>
-        <w:right w:val="single" w:sz="4" w:space="0" w:color="auto"/>
-        <w:insideH w:val="single" w:sz="4" w:space="0" w:color="auto"/>
-        <w:insideV w:val="single" w:sz="4" w:space="0" w:color="auto"/>
-      </w:tblBorders>
-    </w:tblPr>
-  </w:style>
-  <w:style w:type="paragraph" w:styleId="ListParagraph">
-    <w:name w:val="List Paragraph"/>
-    <w:basedOn w:val="Normal"/>
     <w:uiPriority w:val="34"/>
-    <w:qFormat/>
     <w:pPr>
       <w:ind w:left="720"/>
       <w:contextualSpacing/>
     </w:pPr>
   </w:style>
-  <w:style w:type="character" w:customStyle="1" w:styleId="TitleChar">
+  <w:style w:type="character" w:customStyle="1" w:styleId="14">
     <w:name w:val="Title Char"/>
-    <w:basedOn w:val="DefaultParagraphFont"/>
-    <w:link w:val="Title"/>
+    <w:basedOn w:val="4"/>
+    <w:link w:val="10"/>
+    <w:qFormat/>
     <w:uiPriority w:val="10"/>
-    <w:qFormat/>
     <w:rPr>
-      <w:rFonts w:asciiTheme="majorHAnsi" w:eastAsiaTheme="majorEastAsia" w:hAnsiTheme="majorHAnsi" w:cstheme="majorBidi"/>
+      <w:rFonts w:asciiTheme="majorHAnsi" w:hAnsiTheme="majorHAnsi" w:eastAsiaTheme="majorEastAsia" w:cstheme="majorBidi"/>
       <w:spacing w:val="-10"/>
       <w:kern w:val="28"/>
       <w:sz w:val="56"/>
       <w:szCs w:val="56"/>
     </w:rPr>
   </w:style>
-  <w:style w:type="character" w:customStyle="1" w:styleId="Heading1Char">
+  <w:style w:type="character" w:customStyle="1" w:styleId="15">
     <w:name w:val="Heading 1 Char"/>
-    <w:basedOn w:val="DefaultParagraphFont"/>
-    <w:link w:val="Heading1"/>
+    <w:basedOn w:val="4"/>
+    <w:link w:val="2"/>
+    <w:qFormat/>
     <w:uiPriority w:val="9"/>
     <w:rPr>
-      <w:rFonts w:asciiTheme="majorHAnsi" w:eastAsiaTheme="majorEastAsia" w:hAnsiTheme="majorHAnsi" w:cstheme="majorBidi"/>
+      <w:rFonts w:asciiTheme="majorHAnsi" w:hAnsiTheme="majorHAnsi" w:eastAsiaTheme="majorEastAsia" w:cstheme="majorBidi"/>
       <w:sz w:val="32"/>
       <w:szCs w:val="32"/>
       <w:lang w:val="vi-VN"/>
     </w:rPr>
   </w:style>
-  <w:style w:type="paragraph" w:customStyle="1" w:styleId="TOCHeading1">
+  <w:style w:type="paragraph" w:customStyle="1" w:styleId="16">
     <w:name w:val="TOC Heading1"/>
-    <w:basedOn w:val="Heading1"/>
-    <w:next w:val="Normal"/>
-    <w:uiPriority w:val="39"/>
+    <w:basedOn w:val="2"/>
+    <w:next w:val="1"/>
     <w:unhideWhenUsed/>
     <w:qFormat/>
+    <w:uiPriority w:val="39"/>
     <w:pPr>
       <w:outlineLvl w:val="9"/>
     </w:pPr>
   </w:style>
-  <w:style w:type="character" w:customStyle="1" w:styleId="Heading2Char">
+  <w:style w:type="character" w:customStyle="1" w:styleId="17">
     <w:name w:val="Heading 2 Char"/>
-    <w:basedOn w:val="DefaultParagraphFont"/>
-    <w:link w:val="Heading2"/>
+    <w:basedOn w:val="4"/>
+    <w:link w:val="3"/>
+    <w:qFormat/>
     <w:uiPriority w:val="9"/>
     <w:rPr>
-      <w:rFonts w:asciiTheme="majorHAnsi" w:eastAsiaTheme="majorEastAsia" w:hAnsiTheme="majorHAnsi" w:cstheme="majorBidi"/>
+      <w:rFonts w:asciiTheme="majorHAnsi" w:hAnsiTheme="majorHAnsi" w:eastAsiaTheme="majorEastAsia" w:cstheme="majorBidi"/>
       <w:b/>
       <w:sz w:val="26"/>
       <w:szCs w:val="26"/>
     </w:rPr>
   </w:style>
-  <w:style w:type="character" w:customStyle="1" w:styleId="sub-menu">
+  <w:style w:type="character" w:customStyle="1" w:styleId="18">
     <w:name w:val="sub-menu"/>
-    <w:basedOn w:val="DefaultParagraphFont"/>
-    <w:rsid w:val="00DC6B24"/>
+    <w:basedOn w:val="4"/>
+    <w:qFormat/>
+    <w:uiPriority w:val="0"/>
   </w:style>
 </w:styles>
 </file>
@@ -2951,7 +2585,6 @@
     </a:fmtScheme>
   </a:themeElements>
   <a:objectDefaults/>
-  <a:extraClrSchemeLst/>
 </a:theme>
 </file>
 
@@ -2977,8 +2610,6 @@
 
 <file path=customXml/itemProps2.xml><?xml version="1.0" encoding="utf-8"?>
 <ds:datastoreItem xmlns:ds="http://schemas.openxmlformats.org/officeDocument/2006/customXml" ds:itemID="{3A4F19FE-1FF8-4039-9709-DDAE09A21A49}">
-  <ds:schemaRefs>
-    <ds:schemaRef ds:uri="http://schemas.openxmlformats.org/officeDocument/2006/bibliography"/>
-  </ds:schemaRefs>
+  <ds:schemaRefs/>
 </ds:datastoreItem>
 </file>